--- a/report.docx
+++ b/report.docx
@@ -58,7 +58,7 @@
         <w:pStyle w:val="Normal"/>
         <w:numPr>
           <w:ilvl w:val="0"/>
-          <w:numId w:val="2"/>
+          <w:numId w:val="1"/>
         </w:numPr>
         <w:rPr>
           <w:rFonts w:ascii="Calibri" w:hAnsi="Calibri"/>
@@ -76,7 +76,7 @@
         <w:pStyle w:val="Normal"/>
         <w:numPr>
           <w:ilvl w:val="1"/>
-          <w:numId w:val="2"/>
+          <w:numId w:val="1"/>
         </w:numPr>
         <w:rPr>
           <w:rFonts w:ascii="Calibri" w:hAnsi="Calibri"/>
@@ -187,7 +187,7 @@
         <w:pStyle w:val="Normal"/>
         <w:numPr>
           <w:ilvl w:val="1"/>
-          <w:numId w:val="2"/>
+          <w:numId w:val="1"/>
         </w:numPr>
         <w:rPr>
           <w:rFonts w:ascii="Calibri" w:hAnsi="Calibri"/>
@@ -298,7 +298,7 @@
         <w:pStyle w:val="Normal"/>
         <w:numPr>
           <w:ilvl w:val="0"/>
-          <w:numId w:val="2"/>
+          <w:numId w:val="1"/>
         </w:numPr>
         <w:rPr>
           <w:rFonts w:ascii="Calibri" w:hAnsi="Calibri"/>
@@ -316,23 +316,17 @@
         <w:pStyle w:val="Normal"/>
         <w:numPr>
           <w:ilvl w:val="1"/>
-          <w:numId w:val="2"/>
-        </w:numPr>
-        <w:rPr>
-          <w:rFonts w:ascii="Calibri" w:hAnsi="Calibri"/>
-        </w:rPr>
-      </w:pPr>
-      <w:r>
-        <w:rPr>
-          <w:rFonts w:ascii="Calibri" w:hAnsi="Calibri"/>
-        </w:rPr>
-        <w:t xml:space="preserve">Задача: </w:t>
-      </w:r>
-      <w:r>
-        <w:rPr>
-          <w:rFonts w:ascii="Calibri" w:hAnsi="Calibri"/>
-        </w:rPr>
-        <w:t>Проверить, существует ли пользователь с указанным логином и паролем( если да, то показать его id, username и email)</w:t>
+          <w:numId w:val="1"/>
+        </w:numPr>
+        <w:rPr>
+          <w:rFonts w:ascii="Calibri" w:hAnsi="Calibri"/>
+        </w:rPr>
+      </w:pPr>
+      <w:r>
+        <w:rPr>
+          <w:rFonts w:ascii="Calibri" w:hAnsi="Calibri"/>
+        </w:rPr>
+        <w:t>Задача: Проверить, существует ли пользователь с указанным логином и паролем( если да, то показать его id, username и email)</w:t>
       </w:r>
     </w:p>
     <w:p>
@@ -414,17 +408,15 @@
         <w:pStyle w:val="Normal"/>
         <w:numPr>
           <w:ilvl w:val="1"/>
-          <w:numId w:val="2"/>
-        </w:numPr>
-        <w:rPr>
-          <w:rFonts w:ascii="Calibri" w:hAnsi="Calibri"/>
-        </w:rPr>
-      </w:pPr>
-      <w:r>
-        <w:rPr>
-          <w:rFonts w:ascii="Calibri" w:hAnsi="Calibri"/>
-        </w:rPr>
-        <w:t>//не придумал</w:t>
+          <w:numId w:val="1"/>
+        </w:numPr>
+        <w:rPr/>
+      </w:pPr>
+      <w:r>
+        <w:rPr>
+          <w:rFonts w:ascii="Calibri" w:hAnsi="Calibri"/>
+        </w:rPr>
+        <w:t>Задача: Показать список заказов для указанного пользователя за последний год</w:t>
       </w:r>
     </w:p>
     <w:p>
@@ -440,26 +432,93 @@
         </w:rPr>
       </w:pPr>
       <w:r>
-        <w:rPr>
-          <w:rFonts w:ascii="Calibri" w:hAnsi="Calibri"/>
-        </w:rPr>
-      </w:r>
-    </w:p>
-    <w:p>
-      <w:pPr>
-        <w:pStyle w:val="ListParagraph"/>
-        <w:numPr>
-          <w:ilvl w:val="0"/>
-          <w:numId w:val="2"/>
-        </w:numPr>
-        <w:spacing w:lineRule="auto" w:line="240"/>
-        <w:rPr>
-          <w:rFonts w:ascii="Calibri" w:hAnsi="Calibri"/>
-        </w:rPr>
-      </w:pPr>
-      <w:r>
-        <w:rPr>
-          <w:rFonts w:cs="Arial" w:ascii="Calibri" w:hAnsi="Calibri" w:asciiTheme="minorHAnsi" w:hAnsiTheme="minorHAnsi"/>
+        <w:rPr/>
+      </w:r>
+    </w:p>
+    <w:p>
+      <w:pPr>
+        <w:pStyle w:val="Normal"/>
+        <w:numPr>
+          <w:ilvl w:val="0"/>
+          <w:numId w:val="0"/>
+        </w:numPr>
+        <w:ind w:left="1080" w:hanging="0"/>
+        <w:rPr/>
+      </w:pPr>
+      <w:r>
+        <w:rPr>
+          <w:rFonts w:ascii="Calibri" w:hAnsi="Calibri"/>
+        </w:rPr>
+        <w:t>SELECT * FROM rent_a_car.order_list</w:t>
+      </w:r>
+    </w:p>
+    <w:p>
+      <w:pPr>
+        <w:pStyle w:val="Normal"/>
+        <w:numPr>
+          <w:ilvl w:val="0"/>
+          <w:numId w:val="0"/>
+        </w:numPr>
+        <w:ind w:left="1080" w:hanging="0"/>
+        <w:rPr/>
+      </w:pPr>
+      <w:r>
+        <w:rPr>
+          <w:rFonts w:ascii="Calibri" w:hAnsi="Calibri"/>
+        </w:rPr>
+        <w:t>WHERE id_user = '3' AND DATEDIFF(CURDATE(), date_start) &lt;= 365</w:t>
+      </w:r>
+    </w:p>
+    <w:p>
+      <w:pPr>
+        <w:pStyle w:val="Normal"/>
+        <w:numPr>
+          <w:ilvl w:val="0"/>
+          <w:numId w:val="0"/>
+        </w:numPr>
+        <w:ind w:left="1080" w:hanging="0"/>
+        <w:rPr/>
+      </w:pPr>
+      <w:r>
+        <w:rPr>
+          <w:rFonts w:ascii="Calibri" w:hAnsi="Calibri"/>
+        </w:rPr>
+        <w:t>ORDER BY date_start ASC;</w:t>
+      </w:r>
+    </w:p>
+    <w:p>
+      <w:pPr>
+        <w:pStyle w:val="Normal"/>
+        <w:numPr>
+          <w:ilvl w:val="0"/>
+          <w:numId w:val="0"/>
+        </w:numPr>
+        <w:ind w:left="1080" w:hanging="0"/>
+        <w:rPr>
+          <w:rFonts w:ascii="Calibri" w:hAnsi="Calibri"/>
+        </w:rPr>
+      </w:pPr>
+      <w:r>
+        <w:rPr>
+          <w:rFonts w:ascii="Calibri" w:hAnsi="Calibri"/>
+        </w:rPr>
+      </w:r>
+    </w:p>
+    <w:p>
+      <w:pPr>
+        <w:pStyle w:val="ListParagraph"/>
+        <w:numPr>
+          <w:ilvl w:val="0"/>
+          <w:numId w:val="1"/>
+        </w:numPr>
+        <w:spacing w:lineRule="auto" w:line="240"/>
+        <w:rPr>
+          <w:rFonts w:ascii="Calibri" w:hAnsi="Calibri"/>
+        </w:rPr>
+      </w:pPr>
+      <w:r>
+        <w:rPr>
+          <w:rFonts w:cs="Arial" w:asciiTheme="minorHAnsi" w:hAnsiTheme="minorHAnsi"/>
           <w:sz w:val="24"/>
           <w:szCs w:val="24"/>
           <w:lang w:val="ru-RU"/>
@@ -468,7 +527,7 @@
       </w:r>
       <w:r>
         <w:rPr>
-          <w:rFonts w:cs="Arial" w:ascii="Calibri" w:hAnsi="Calibri" w:asciiTheme="minorHAnsi" w:hAnsiTheme="minorHAnsi"/>
+          <w:rFonts w:cs="Arial" w:asciiTheme="minorHAnsi" w:hAnsiTheme="minorHAnsi"/>
           <w:sz w:val="24"/>
           <w:szCs w:val="24"/>
         </w:rPr>
@@ -476,7 +535,7 @@
       </w:r>
       <w:r>
         <w:rPr>
-          <w:rFonts w:cs="Arial" w:ascii="Calibri" w:hAnsi="Calibri" w:asciiTheme="minorHAnsi" w:hAnsiTheme="minorHAnsi"/>
+          <w:rFonts w:cs="Arial" w:asciiTheme="minorHAnsi" w:hAnsiTheme="minorHAnsi"/>
           <w:sz w:val="24"/>
           <w:szCs w:val="24"/>
           <w:lang w:val="ru-RU"/>
@@ -485,7 +544,7 @@
       </w:r>
       <w:r>
         <w:rPr>
-          <w:rFonts w:cs="Arial" w:ascii="Calibri" w:hAnsi="Calibri" w:asciiTheme="minorHAnsi" w:hAnsiTheme="minorHAnsi"/>
+          <w:rFonts w:cs="Arial" w:asciiTheme="minorHAnsi" w:hAnsiTheme="minorHAnsi"/>
           <w:sz w:val="24"/>
           <w:szCs w:val="24"/>
         </w:rPr>
@@ -493,7 +552,7 @@
       </w:r>
       <w:r>
         <w:rPr>
-          <w:rFonts w:cs="Arial" w:ascii="Calibri" w:hAnsi="Calibri" w:asciiTheme="minorHAnsi" w:hAnsiTheme="minorHAnsi"/>
+          <w:rFonts w:cs="Arial" w:asciiTheme="minorHAnsi" w:hAnsiTheme="minorHAnsi"/>
           <w:sz w:val="24"/>
           <w:szCs w:val="24"/>
           <w:lang w:val="ru-RU"/>
@@ -502,7 +561,7 @@
       </w:r>
       <w:r>
         <w:rPr>
-          <w:rFonts w:cs="Arial" w:ascii="Calibri" w:hAnsi="Calibri" w:asciiTheme="minorHAnsi" w:hAnsiTheme="minorHAnsi"/>
+          <w:rFonts w:cs="Arial" w:asciiTheme="minorHAnsi" w:hAnsiTheme="minorHAnsi"/>
           <w:sz w:val="24"/>
           <w:szCs w:val="24"/>
         </w:rPr>
@@ -510,7 +569,7 @@
       </w:r>
       <w:r>
         <w:rPr>
-          <w:rFonts w:cs="Arial" w:ascii="Calibri" w:hAnsi="Calibri" w:asciiTheme="minorHAnsi" w:hAnsiTheme="minorHAnsi"/>
+          <w:rFonts w:cs="Arial" w:asciiTheme="minorHAnsi" w:hAnsiTheme="minorHAnsi"/>
           <w:sz w:val="24"/>
           <w:szCs w:val="24"/>
           <w:lang w:val="ru-RU"/>
@@ -519,7 +578,7 @@
       </w:r>
       <w:r>
         <w:rPr>
-          <w:rFonts w:cs="Arial" w:ascii="Calibri" w:hAnsi="Calibri" w:asciiTheme="minorHAnsi" w:hAnsiTheme="minorHAnsi"/>
+          <w:rFonts w:cs="Arial" w:asciiTheme="minorHAnsi" w:hAnsiTheme="minorHAnsi"/>
           <w:sz w:val="24"/>
           <w:szCs w:val="24"/>
         </w:rPr>
@@ -527,7 +586,7 @@
       </w:r>
       <w:r>
         <w:rPr>
-          <w:rFonts w:cs="Arial" w:ascii="Calibri" w:hAnsi="Calibri" w:asciiTheme="minorHAnsi" w:hAnsiTheme="minorHAnsi"/>
+          <w:rFonts w:cs="Arial" w:asciiTheme="minorHAnsi" w:hAnsiTheme="minorHAnsi"/>
           <w:sz w:val="24"/>
           <w:szCs w:val="24"/>
           <w:lang w:val="ru-RU"/>
@@ -540,16 +599,181 @@
         <w:pStyle w:val="ListParagraph"/>
         <w:numPr>
           <w:ilvl w:val="1"/>
-          <w:numId w:val="2"/>
-        </w:numPr>
-        <w:spacing w:lineRule="auto" w:line="240"/>
-        <w:rPr>
-          <w:rFonts w:ascii="Calibri" w:hAnsi="Calibri"/>
-        </w:rPr>
-      </w:pPr>
-      <w:r>
-        <w:rPr>
-          <w:rFonts w:cs="Arial" w:ascii="Calibri" w:hAnsi="Calibri" w:asciiTheme="minorHAnsi" w:hAnsiTheme="minorHAnsi"/>
+          <w:numId w:val="1"/>
+        </w:numPr>
+        <w:spacing w:lineRule="auto" w:line="240"/>
+        <w:rPr/>
+      </w:pPr>
+      <w:r>
+        <w:rPr>
+          <w:rFonts w:cs="Arial" w:asciiTheme="minorHAnsi" w:hAnsiTheme="minorHAnsi"/>
+          <w:sz w:val="24"/>
+          <w:szCs w:val="24"/>
+          <w:lang w:val="ru-RU"/>
+        </w:rPr>
+        <w:t>Задача: показать количество отзывов у каждой машины</w:t>
+      </w:r>
+    </w:p>
+    <w:p>
+      <w:pPr>
+        <w:pStyle w:val="ListParagraph"/>
+        <w:numPr>
+          <w:ilvl w:val="0"/>
+          <w:numId w:val="0"/>
+        </w:numPr>
+        <w:spacing w:lineRule="auto" w:line="240"/>
+        <w:ind w:left="1800" w:hanging="0"/>
+        <w:rPr>
+          <w:rFonts w:cs="Arial" w:asciiTheme="minorHAnsi" w:hAnsiTheme="minorHAnsi"/>
+          <w:sz w:val="24"/>
+          <w:szCs w:val="24"/>
+          <w:lang w:val="ru-RU"/>
+        </w:rPr>
+      </w:pPr>
+      <w:r>
+        <w:rPr/>
+      </w:r>
+    </w:p>
+    <w:p>
+      <w:pPr>
+        <w:pStyle w:val="ListParagraph"/>
+        <w:numPr>
+          <w:ilvl w:val="0"/>
+          <w:numId w:val="0"/>
+        </w:numPr>
+        <w:spacing w:lineRule="auto" w:line="240"/>
+        <w:ind w:left="1800" w:hanging="0"/>
+        <w:rPr/>
+      </w:pPr>
+      <w:r>
+        <w:rPr>
+          <w:rFonts w:cs="Arial" w:asciiTheme="minorHAnsi" w:hAnsiTheme="minorHAnsi"/>
+          <w:sz w:val="24"/>
+          <w:szCs w:val="24"/>
+          <w:lang w:val="ru-RU"/>
+        </w:rPr>
+        <w:t>SELECT car_list.id_car, car_list.brand, car_list.model, COUNT(car_review.id_car) AS n_of_reviews</w:t>
+      </w:r>
+    </w:p>
+    <w:p>
+      <w:pPr>
+        <w:pStyle w:val="ListParagraph"/>
+        <w:numPr>
+          <w:ilvl w:val="0"/>
+          <w:numId w:val="0"/>
+        </w:numPr>
+        <w:spacing w:lineRule="auto" w:line="240"/>
+        <w:ind w:left="1800" w:hanging="0"/>
+        <w:rPr/>
+      </w:pPr>
+      <w:r>
+        <w:rPr>
+          <w:rFonts w:cs="Arial" w:asciiTheme="minorHAnsi" w:hAnsiTheme="minorHAnsi"/>
+          <w:sz w:val="24"/>
+          <w:szCs w:val="24"/>
+          <w:lang w:val="ru-RU"/>
+        </w:rPr>
+        <w:t>FROM rent_a_car.car_list</w:t>
+      </w:r>
+    </w:p>
+    <w:p>
+      <w:pPr>
+        <w:pStyle w:val="ListParagraph"/>
+        <w:numPr>
+          <w:ilvl w:val="0"/>
+          <w:numId w:val="0"/>
+        </w:numPr>
+        <w:spacing w:lineRule="auto" w:line="240"/>
+        <w:ind w:left="1800" w:hanging="0"/>
+        <w:rPr/>
+      </w:pPr>
+      <w:r>
+        <w:rPr>
+          <w:rFonts w:cs="Arial" w:asciiTheme="minorHAnsi" w:hAnsiTheme="minorHAnsi"/>
+          <w:sz w:val="24"/>
+          <w:szCs w:val="24"/>
+          <w:lang w:val="ru-RU"/>
+        </w:rPr>
+        <w:t>INNER JOIN rent_a_car.car_review</w:t>
+      </w:r>
+    </w:p>
+    <w:p>
+      <w:pPr>
+        <w:pStyle w:val="ListParagraph"/>
+        <w:numPr>
+          <w:ilvl w:val="0"/>
+          <w:numId w:val="0"/>
+        </w:numPr>
+        <w:spacing w:lineRule="auto" w:line="240"/>
+        <w:ind w:left="1800" w:hanging="0"/>
+        <w:rPr/>
+      </w:pPr>
+      <w:r>
+        <w:rPr>
+          <w:rFonts w:cs="Arial" w:asciiTheme="minorHAnsi" w:hAnsiTheme="minorHAnsi"/>
+          <w:sz w:val="24"/>
+          <w:szCs w:val="24"/>
+          <w:lang w:val="ru-RU"/>
+        </w:rPr>
+        <w:t>ON car_list.id_car = car_review.id_car</w:t>
+      </w:r>
+    </w:p>
+    <w:p>
+      <w:pPr>
+        <w:pStyle w:val="ListParagraph"/>
+        <w:numPr>
+          <w:ilvl w:val="0"/>
+          <w:numId w:val="0"/>
+        </w:numPr>
+        <w:spacing w:lineRule="auto" w:line="240"/>
+        <w:ind w:left="1800" w:hanging="0"/>
+        <w:rPr/>
+      </w:pPr>
+      <w:r>
+        <w:rPr>
+          <w:rFonts w:cs="Arial" w:asciiTheme="minorHAnsi" w:hAnsiTheme="minorHAnsi"/>
+          <w:sz w:val="24"/>
+          <w:szCs w:val="24"/>
+          <w:lang w:val="ru-RU"/>
+        </w:rPr>
+        <w:t>GROUP BY car_review.id_car;</w:t>
+      </w:r>
+    </w:p>
+    <w:p>
+      <w:pPr>
+        <w:pStyle w:val="ListParagraph"/>
+        <w:numPr>
+          <w:ilvl w:val="0"/>
+          <w:numId w:val="0"/>
+        </w:numPr>
+        <w:spacing w:lineRule="auto" w:line="240"/>
+        <w:ind w:left="1800" w:hanging="0"/>
+        <w:rPr>
+          <w:rFonts w:cs="Arial" w:asciiTheme="minorHAnsi" w:hAnsiTheme="minorHAnsi"/>
+          <w:sz w:val="24"/>
+          <w:szCs w:val="24"/>
+          <w:lang w:val="ru-RU"/>
+        </w:rPr>
+      </w:pPr>
+      <w:r>
+        <w:rPr/>
+      </w:r>
+    </w:p>
+    <w:p>
+      <w:pPr>
+        <w:pStyle w:val="ListParagraph"/>
+        <w:numPr>
+          <w:ilvl w:val="1"/>
+          <w:numId w:val="1"/>
+        </w:numPr>
+        <w:spacing w:lineRule="auto" w:line="240"/>
+        <w:rPr>
+          <w:rFonts w:ascii="Calibri" w:hAnsi="Calibri"/>
+        </w:rPr>
+      </w:pPr>
+      <w:r>
+        <w:rPr>
+          <w:rFonts w:cs="Arial" w:asciiTheme="minorHAnsi" w:hAnsiTheme="minorHAnsi"/>
           <w:sz w:val="24"/>
           <w:szCs w:val="24"/>
           <w:lang w:val="ru-RU"/>
@@ -561,17 +785,383 @@
       <w:pPr>
         <w:pStyle w:val="ListParagraph"/>
         <w:numPr>
+          <w:ilvl w:val="0"/>
+          <w:numId w:val="1"/>
+        </w:numPr>
+        <w:spacing w:lineRule="auto" w:line="240"/>
+        <w:rPr>
+          <w:rFonts w:ascii="Liberation Serif" w:hAnsi="Liberation Serif"/>
+        </w:rPr>
+      </w:pPr>
+      <w:r>
+        <w:rPr>
+          <w:rFonts w:cs="Arial" w:asciiTheme="minorHAnsi" w:hAnsiTheme="minorHAnsi"/>
+          <w:sz w:val="24"/>
+          <w:szCs w:val="24"/>
+          <w:lang w:val="ru-RU"/>
+        </w:rPr>
+        <w:t>Запрос c GROUP BY и HAVING и агрегатными функциями (один, где есть это всё)</w:t>
+      </w:r>
+    </w:p>
+    <w:p>
+      <w:pPr>
+        <w:pStyle w:val="ListParagraph"/>
+        <w:numPr>
           <w:ilvl w:val="1"/>
-          <w:numId w:val="2"/>
-        </w:numPr>
-        <w:spacing w:lineRule="auto" w:line="240"/>
-        <w:rPr>
-          <w:rFonts w:ascii="Calibri" w:hAnsi="Calibri"/>
-        </w:rPr>
-      </w:pPr>
-      <w:r>
-        <w:rPr>
-          <w:rFonts w:cs="Arial" w:ascii="Calibri" w:hAnsi="Calibri" w:asciiTheme="minorHAnsi" w:hAnsiTheme="minorHAnsi"/>
+          <w:numId w:val="1"/>
+        </w:numPr>
+        <w:spacing w:lineRule="auto" w:line="240"/>
+        <w:rPr>
+          <w:rFonts w:ascii="Liberation Serif" w:hAnsi="Liberation Serif"/>
+        </w:rPr>
+      </w:pPr>
+      <w:r>
+        <w:rPr>
+          <w:rFonts w:cs="Arial" w:asciiTheme="minorHAnsi" w:hAnsiTheme="minorHAnsi"/>
+          <w:sz w:val="24"/>
+          <w:szCs w:val="24"/>
+          <w:lang w:val="ru-RU"/>
+        </w:rPr>
+        <w:t>Задача: показать среднюю стоимость доступных марок автомобиля</w:t>
+      </w:r>
+    </w:p>
+    <w:p>
+      <w:pPr>
+        <w:pStyle w:val="ListParagraph"/>
+        <w:numPr>
+          <w:ilvl w:val="0"/>
+          <w:numId w:val="0"/>
+        </w:numPr>
+        <w:spacing w:lineRule="auto" w:line="240"/>
+        <w:ind w:left="1800" w:hanging="0"/>
+        <w:rPr>
+          <w:rFonts w:cs="Arial" w:asciiTheme="minorHAnsi" w:hAnsiTheme="minorHAnsi"/>
+          <w:sz w:val="24"/>
+          <w:szCs w:val="24"/>
+          <w:lang w:val="ru-RU"/>
+        </w:rPr>
+      </w:pPr>
+      <w:r>
+        <w:rPr>
+          <w:rFonts w:cs="Arial" w:asciiTheme="minorHAnsi" w:hAnsiTheme="minorHAnsi"/>
+          <w:sz w:val="24"/>
+          <w:szCs w:val="24"/>
+          <w:lang w:val="ru-RU"/>
+        </w:rPr>
+      </w:r>
+    </w:p>
+    <w:p>
+      <w:pPr>
+        <w:pStyle w:val="ListParagraph"/>
+        <w:numPr>
+          <w:ilvl w:val="0"/>
+          <w:numId w:val="0"/>
+        </w:numPr>
+        <w:spacing w:lineRule="auto" w:line="240"/>
+        <w:ind w:left="1800" w:hanging="0"/>
+        <w:rPr>
+          <w:rFonts w:ascii="Liberation Serif" w:hAnsi="Liberation Serif"/>
+        </w:rPr>
+      </w:pPr>
+      <w:r>
+        <w:rPr>
+          <w:rFonts w:cs="Arial" w:asciiTheme="minorHAnsi" w:hAnsiTheme="minorHAnsi"/>
+          <w:sz w:val="24"/>
+          <w:szCs w:val="24"/>
+          <w:lang w:val="ru-RU"/>
+        </w:rPr>
+        <w:t>SELECT brand, COUNT(brand) AS count, AVG(price) AS avg_price</w:t>
+      </w:r>
+    </w:p>
+    <w:p>
+      <w:pPr>
+        <w:pStyle w:val="ListParagraph"/>
+        <w:numPr>
+          <w:ilvl w:val="0"/>
+          <w:numId w:val="0"/>
+        </w:numPr>
+        <w:spacing w:lineRule="auto" w:line="240"/>
+        <w:ind w:left="1800" w:hanging="0"/>
+        <w:rPr>
+          <w:rFonts w:ascii="Liberation Serif" w:hAnsi="Liberation Serif"/>
+        </w:rPr>
+      </w:pPr>
+      <w:r>
+        <w:rPr>
+          <w:rFonts w:cs="Arial" w:asciiTheme="minorHAnsi" w:hAnsiTheme="minorHAnsi"/>
+          <w:sz w:val="24"/>
+          <w:szCs w:val="24"/>
+          <w:lang w:val="ru-RU"/>
+        </w:rPr>
+        <w:t>FROM rent_a_car.car_list</w:t>
+      </w:r>
+    </w:p>
+    <w:p>
+      <w:pPr>
+        <w:pStyle w:val="ListParagraph"/>
+        <w:numPr>
+          <w:ilvl w:val="0"/>
+          <w:numId w:val="0"/>
+        </w:numPr>
+        <w:spacing w:lineRule="auto" w:line="240"/>
+        <w:ind w:left="1800" w:hanging="0"/>
+        <w:rPr>
+          <w:rFonts w:ascii="Liberation Serif" w:hAnsi="Liberation Serif"/>
+        </w:rPr>
+      </w:pPr>
+      <w:r>
+        <w:rPr>
+          <w:rFonts w:cs="Arial" w:asciiTheme="minorHAnsi" w:hAnsiTheme="minorHAnsi"/>
+          <w:sz w:val="24"/>
+          <w:szCs w:val="24"/>
+          <w:lang w:val="ru-RU"/>
+        </w:rPr>
+        <w:t>WHERE is_available = 1</w:t>
+      </w:r>
+    </w:p>
+    <w:p>
+      <w:pPr>
+        <w:pStyle w:val="ListParagraph"/>
+        <w:numPr>
+          <w:ilvl w:val="0"/>
+          <w:numId w:val="0"/>
+        </w:numPr>
+        <w:spacing w:lineRule="auto" w:line="240"/>
+        <w:ind w:left="1800" w:hanging="0"/>
+        <w:rPr>
+          <w:rFonts w:ascii="Liberation Serif" w:hAnsi="Liberation Serif"/>
+        </w:rPr>
+      </w:pPr>
+      <w:r>
+        <w:rPr>
+          <w:rFonts w:cs="Arial" w:asciiTheme="minorHAnsi" w:hAnsiTheme="minorHAnsi"/>
+          <w:sz w:val="24"/>
+          <w:szCs w:val="24"/>
+          <w:lang w:val="ru-RU"/>
+        </w:rPr>
+        <w:t>GROUP BY brand;</w:t>
+      </w:r>
+    </w:p>
+    <w:p>
+      <w:pPr>
+        <w:pStyle w:val="ListParagraph"/>
+        <w:numPr>
+          <w:ilvl w:val="0"/>
+          <w:numId w:val="0"/>
+        </w:numPr>
+        <w:spacing w:lineRule="auto" w:line="240"/>
+        <w:ind w:left="1800" w:hanging="0"/>
+        <w:rPr>
+          <w:rFonts w:cs="Arial" w:asciiTheme="minorHAnsi" w:hAnsiTheme="minorHAnsi"/>
+          <w:sz w:val="24"/>
+          <w:szCs w:val="24"/>
+          <w:lang w:val="ru-RU"/>
+        </w:rPr>
+      </w:pPr>
+      <w:r>
+        <w:rPr>
+          <w:rFonts w:cs="Arial" w:asciiTheme="minorHAnsi" w:hAnsiTheme="minorHAnsi"/>
+          <w:sz w:val="24"/>
+          <w:szCs w:val="24"/>
+          <w:lang w:val="ru-RU"/>
+        </w:rPr>
+      </w:r>
+    </w:p>
+    <w:p>
+      <w:pPr>
+        <w:pStyle w:val="ListParagraph"/>
+        <w:numPr>
+          <w:ilvl w:val="1"/>
+          <w:numId w:val="1"/>
+        </w:numPr>
+        <w:spacing w:lineRule="auto" w:line="240"/>
+        <w:rPr>
+          <w:rFonts w:ascii="Liberation Serif" w:hAnsi="Liberation Serif"/>
+        </w:rPr>
+      </w:pPr>
+      <w:r>
+        <w:rPr>
+          <w:rFonts w:cs="Arial" w:asciiTheme="minorHAnsi" w:hAnsiTheme="minorHAnsi"/>
+          <w:sz w:val="24"/>
+          <w:szCs w:val="24"/>
+          <w:lang w:val="ru-RU"/>
+        </w:rPr>
+        <w:t>Задача: показать среднюю стоимость марок автомобиля, у которых она ниже 50</w:t>
+      </w:r>
+    </w:p>
+    <w:p>
+      <w:pPr>
+        <w:pStyle w:val="ListParagraph"/>
+        <w:numPr>
+          <w:ilvl w:val="0"/>
+          <w:numId w:val="0"/>
+        </w:numPr>
+        <w:spacing w:lineRule="auto" w:line="240"/>
+        <w:ind w:left="1800" w:hanging="0"/>
+        <w:rPr>
+          <w:rFonts w:cs="Arial" w:asciiTheme="minorHAnsi" w:hAnsiTheme="minorHAnsi"/>
+          <w:sz w:val="24"/>
+          <w:szCs w:val="24"/>
+          <w:lang w:val="ru-RU"/>
+        </w:rPr>
+      </w:pPr>
+      <w:r>
+        <w:rPr>
+          <w:rFonts w:cs="Arial" w:asciiTheme="minorHAnsi" w:hAnsiTheme="minorHAnsi"/>
+          <w:sz w:val="24"/>
+          <w:szCs w:val="24"/>
+          <w:lang w:val="ru-RU"/>
+        </w:rPr>
+      </w:r>
+    </w:p>
+    <w:p>
+      <w:pPr>
+        <w:pStyle w:val="ListParagraph"/>
+        <w:numPr>
+          <w:ilvl w:val="0"/>
+          <w:numId w:val="0"/>
+        </w:numPr>
+        <w:spacing w:lineRule="auto" w:line="240"/>
+        <w:ind w:left="1800" w:hanging="0"/>
+        <w:rPr>
+          <w:rFonts w:ascii="Liberation Serif" w:hAnsi="Liberation Serif"/>
+        </w:rPr>
+      </w:pPr>
+      <w:r>
+        <w:rPr>
+          <w:rFonts w:cs="Arial" w:asciiTheme="minorHAnsi" w:hAnsiTheme="minorHAnsi"/>
+          <w:sz w:val="24"/>
+          <w:szCs w:val="24"/>
+          <w:lang w:val="ru-RU"/>
+        </w:rPr>
+        <w:t>SELECT brand, COUNT(brand), AVG(price) AS avg_price</w:t>
+      </w:r>
+    </w:p>
+    <w:p>
+      <w:pPr>
+        <w:pStyle w:val="ListParagraph"/>
+        <w:numPr>
+          <w:ilvl w:val="0"/>
+          <w:numId w:val="0"/>
+        </w:numPr>
+        <w:spacing w:lineRule="auto" w:line="240"/>
+        <w:ind w:left="1800" w:hanging="0"/>
+        <w:rPr>
+          <w:rFonts w:ascii="Liberation Serif" w:hAnsi="Liberation Serif"/>
+        </w:rPr>
+      </w:pPr>
+      <w:r>
+        <w:rPr>
+          <w:rFonts w:cs="Arial" w:asciiTheme="minorHAnsi" w:hAnsiTheme="minorHAnsi"/>
+          <w:sz w:val="24"/>
+          <w:szCs w:val="24"/>
+          <w:lang w:val="ru-RU"/>
+        </w:rPr>
+        <w:t>FROM rent_a_car.car_list</w:t>
+      </w:r>
+    </w:p>
+    <w:p>
+      <w:pPr>
+        <w:pStyle w:val="ListParagraph"/>
+        <w:numPr>
+          <w:ilvl w:val="0"/>
+          <w:numId w:val="0"/>
+        </w:numPr>
+        <w:spacing w:lineRule="auto" w:line="240"/>
+        <w:ind w:left="1800" w:hanging="0"/>
+        <w:rPr>
+          <w:rFonts w:ascii="Liberation Serif" w:hAnsi="Liberation Serif"/>
+        </w:rPr>
+      </w:pPr>
+      <w:r>
+        <w:rPr>
+          <w:rFonts w:cs="Arial" w:asciiTheme="minorHAnsi" w:hAnsiTheme="minorHAnsi"/>
+          <w:sz w:val="24"/>
+          <w:szCs w:val="24"/>
+          <w:lang w:val="ru-RU"/>
+        </w:rPr>
+        <w:t>GROUP BY brand</w:t>
+      </w:r>
+    </w:p>
+    <w:p>
+      <w:pPr>
+        <w:pStyle w:val="ListParagraph"/>
+        <w:numPr>
+          <w:ilvl w:val="0"/>
+          <w:numId w:val="0"/>
+        </w:numPr>
+        <w:spacing w:lineRule="auto" w:line="240"/>
+        <w:ind w:left="1800" w:hanging="0"/>
+        <w:rPr/>
+      </w:pPr>
+      <w:r>
+        <w:rPr>
+          <w:rFonts w:cs="Arial" w:asciiTheme="minorHAnsi" w:hAnsiTheme="minorHAnsi"/>
+          <w:sz w:val="24"/>
+          <w:szCs w:val="24"/>
+          <w:lang w:val="ru-RU"/>
+        </w:rPr>
+        <w:t>HAVING AVG(price) &lt; 50;</w:t>
+      </w:r>
+    </w:p>
+    <w:p>
+      <w:pPr>
+        <w:pStyle w:val="ListParagraph"/>
+        <w:numPr>
+          <w:ilvl w:val="0"/>
+          <w:numId w:val="0"/>
+        </w:numPr>
+        <w:spacing w:lineRule="auto" w:line="240"/>
+        <w:ind w:left="1800" w:hanging="0"/>
+        <w:rPr>
+          <w:rFonts w:ascii="Liberation Serif" w:hAnsi="Liberation Serif" w:cs="Arial"/>
+          <w:sz w:val="24"/>
+          <w:szCs w:val="24"/>
+          <w:lang w:val="ru-RU"/>
+        </w:rPr>
+      </w:pPr>
+      <w:r>
+        <w:rPr/>
+      </w:r>
+    </w:p>
+    <w:p>
+      <w:pPr>
+        <w:pStyle w:val="ListParagraph"/>
+        <w:numPr>
+          <w:ilvl w:val="0"/>
+          <w:numId w:val="1"/>
+        </w:numPr>
+        <w:spacing w:lineRule="auto" w:line="240"/>
+        <w:rPr>
+          <w:rFonts w:ascii="Liberation Serif" w:hAnsi="Liberation Serif"/>
+        </w:rPr>
+      </w:pPr>
+      <w:r>
+        <w:rPr>
+          <w:rFonts w:cs="Arial" w:asciiTheme="minorHAnsi" w:hAnsiTheme="minorHAnsi"/>
+          <w:sz w:val="24"/>
+          <w:szCs w:val="24"/>
+          <w:lang w:val="ru-RU"/>
+        </w:rPr>
+        <w:t>Запрос c UNION</w:t>
+      </w:r>
+    </w:p>
+    <w:p>
+      <w:pPr>
+        <w:pStyle w:val="ListParagraph"/>
+        <w:numPr>
+          <w:ilvl w:val="0"/>
+          <w:numId w:val="0"/>
+        </w:numPr>
+        <w:spacing w:lineRule="auto" w:line="240"/>
+        <w:ind w:left="1440" w:hanging="0"/>
+        <w:rPr>
+          <w:rFonts w:ascii="Liberation Serif" w:hAnsi="Liberation Serif"/>
+        </w:rPr>
+      </w:pPr>
+      <w:r>
+        <w:rPr>
+          <w:rFonts w:cs="Arial" w:asciiTheme="minorHAnsi" w:hAnsiTheme="minorHAnsi"/>
           <w:sz w:val="24"/>
           <w:szCs w:val="24"/>
           <w:lang w:val="ru-RU"/>
@@ -584,7 +1174,7 @@
         <w:pStyle w:val="ListParagraph"/>
         <w:numPr>
           <w:ilvl w:val="0"/>
-          <w:numId w:val="2"/>
+          <w:numId w:val="1"/>
         </w:numPr>
         <w:spacing w:lineRule="auto" w:line="240"/>
         <w:rPr>
@@ -593,12 +1183,12 @@
       </w:pPr>
       <w:r>
         <w:rPr>
-          <w:rFonts w:cs="Arial" w:ascii="Calibri" w:hAnsi="Calibri" w:asciiTheme="minorHAnsi" w:hAnsiTheme="minorHAnsi"/>
-          <w:sz w:val="24"/>
-          <w:szCs w:val="24"/>
-          <w:lang w:val="ru-RU"/>
-        </w:rPr>
-        <w:t>Запрос c GROUP BY и HAVING и агрегатными функциями (один, где есть это всё)</w:t>
+          <w:rFonts w:cs="Arial" w:asciiTheme="minorHAnsi" w:hAnsiTheme="minorHAnsi"/>
+          <w:sz w:val="24"/>
+          <w:szCs w:val="24"/>
+          <w:lang w:val="ru-RU"/>
+        </w:rPr>
+        <w:t>2 запроса с подзапросами, один взаимосвязанный, второй — нет.</w:t>
       </w:r>
     </w:p>
     <w:p>
@@ -606,84 +1196,252 @@
         <w:pStyle w:val="ListParagraph"/>
         <w:numPr>
           <w:ilvl w:val="1"/>
-          <w:numId w:val="2"/>
-        </w:numPr>
-        <w:spacing w:lineRule="auto" w:line="240"/>
-        <w:rPr>
-          <w:rFonts w:ascii="Liberation Serif" w:hAnsi="Liberation Serif"/>
-        </w:rPr>
-      </w:pPr>
-      <w:r>
-        <w:rPr>
-          <w:rFonts w:cs="Arial" w:ascii="Calibri" w:hAnsi="Calibri" w:asciiTheme="minorHAnsi" w:hAnsiTheme="minorHAnsi"/>
-          <w:sz w:val="24"/>
-          <w:szCs w:val="24"/>
-          <w:lang w:val="ru-RU"/>
-        </w:rPr>
-        <w:t>Задача: показать среднюю стоимость доступных марок автомобиля</w:t>
-      </w:r>
-    </w:p>
-    <w:p>
-      <w:pPr>
-        <w:pStyle w:val="ListParagraph"/>
-        <w:numPr>
-          <w:ilvl w:val="0"/>
-          <w:numId w:val="0"/>
-        </w:numPr>
-        <w:spacing w:lineRule="auto" w:line="240"/>
-        <w:ind w:left="1800" w:hanging="0"/>
-        <w:rPr>
-          <w:rFonts w:ascii="Calibri" w:hAnsi="Calibri" w:cs="Arial" w:asciiTheme="minorHAnsi" w:hAnsiTheme="minorHAnsi"/>
-          <w:sz w:val="24"/>
-          <w:szCs w:val="24"/>
-          <w:lang w:val="ru-RU"/>
-        </w:rPr>
-      </w:pPr>
-      <w:r>
-        <w:rPr>
-          <w:rFonts w:ascii="Liberation Serif" w:hAnsi="Liberation Serif"/>
-        </w:rPr>
-      </w:r>
-    </w:p>
-    <w:p>
-      <w:pPr>
-        <w:pStyle w:val="ListParagraph"/>
-        <w:numPr>
-          <w:ilvl w:val="0"/>
-          <w:numId w:val="0"/>
-        </w:numPr>
-        <w:spacing w:lineRule="auto" w:line="240"/>
-        <w:ind w:left="1800" w:hanging="0"/>
-        <w:rPr>
-          <w:rFonts w:ascii="Liberation Serif" w:hAnsi="Liberation Serif"/>
-        </w:rPr>
-      </w:pPr>
-      <w:r>
-        <w:rPr>
-          <w:rFonts w:cs="Arial" w:ascii="Calibri" w:hAnsi="Calibri" w:asciiTheme="minorHAnsi" w:hAnsiTheme="minorHAnsi"/>
-          <w:sz w:val="24"/>
-          <w:szCs w:val="24"/>
-          <w:lang w:val="ru-RU"/>
-        </w:rPr>
-        <w:t>SELECT brand, COUNT(brand) AS count, AVG(price) AS avg_price</w:t>
-      </w:r>
-    </w:p>
-    <w:p>
-      <w:pPr>
-        <w:pStyle w:val="ListParagraph"/>
-        <w:numPr>
-          <w:ilvl w:val="0"/>
-          <w:numId w:val="0"/>
-        </w:numPr>
-        <w:spacing w:lineRule="auto" w:line="240"/>
-        <w:ind w:left="1800" w:hanging="0"/>
-        <w:rPr>
-          <w:rFonts w:ascii="Liberation Serif" w:hAnsi="Liberation Serif"/>
-        </w:rPr>
-      </w:pPr>
-      <w:r>
-        <w:rPr>
-          <w:rFonts w:cs="Arial" w:ascii="Calibri" w:hAnsi="Calibri" w:asciiTheme="minorHAnsi" w:hAnsiTheme="minorHAnsi"/>
+          <w:numId w:val="1"/>
+        </w:numPr>
+        <w:spacing w:lineRule="auto" w:line="240"/>
+        <w:rPr/>
+      </w:pPr>
+      <w:r>
+        <w:rPr>
+          <w:rFonts w:cs="Arial" w:asciiTheme="minorHAnsi" w:hAnsiTheme="minorHAnsi"/>
+          <w:sz w:val="24"/>
+          <w:szCs w:val="24"/>
+          <w:lang w:val="ru-RU"/>
+        </w:rPr>
+        <w:t>Задача: показать список заказов без ДТП</w:t>
+      </w:r>
+    </w:p>
+    <w:p>
+      <w:pPr>
+        <w:pStyle w:val="ListParagraph"/>
+        <w:numPr>
+          <w:ilvl w:val="0"/>
+          <w:numId w:val="0"/>
+        </w:numPr>
+        <w:spacing w:lineRule="auto" w:line="240"/>
+        <w:ind w:left="1800" w:hanging="0"/>
+        <w:rPr>
+          <w:rFonts w:cs="Arial" w:asciiTheme="minorHAnsi" w:hAnsiTheme="minorHAnsi"/>
+          <w:sz w:val="24"/>
+          <w:szCs w:val="24"/>
+          <w:lang w:val="ru-RU"/>
+        </w:rPr>
+      </w:pPr>
+      <w:r>
+        <w:rPr/>
+      </w:r>
+    </w:p>
+    <w:p>
+      <w:pPr>
+        <w:pStyle w:val="ListParagraph"/>
+        <w:numPr>
+          <w:ilvl w:val="0"/>
+          <w:numId w:val="0"/>
+        </w:numPr>
+        <w:spacing w:lineRule="auto" w:line="240"/>
+        <w:ind w:left="1800" w:hanging="0"/>
+        <w:rPr/>
+      </w:pPr>
+      <w:r>
+        <w:rPr>
+          <w:rFonts w:cs="Arial" w:asciiTheme="minorHAnsi" w:hAnsiTheme="minorHAnsi"/>
+          <w:sz w:val="24"/>
+          <w:szCs w:val="24"/>
+          <w:lang w:val="ru-RU"/>
+        </w:rPr>
+        <w:t>SELECT * FROM rent_a_car.order_list</w:t>
+      </w:r>
+    </w:p>
+    <w:p>
+      <w:pPr>
+        <w:pStyle w:val="ListParagraph"/>
+        <w:numPr>
+          <w:ilvl w:val="0"/>
+          <w:numId w:val="0"/>
+        </w:numPr>
+        <w:spacing w:lineRule="auto" w:line="240"/>
+        <w:ind w:left="1800" w:hanging="0"/>
+        <w:rPr/>
+      </w:pPr>
+      <w:r>
+        <w:rPr>
+          <w:rFonts w:cs="Arial" w:asciiTheme="minorHAnsi" w:hAnsiTheme="minorHAnsi"/>
+          <w:sz w:val="24"/>
+          <w:szCs w:val="24"/>
+          <w:lang w:val="ru-RU"/>
+        </w:rPr>
+        <w:t xml:space="preserve">WHERE NOT EXISTS(SELECT * </w:t>
+      </w:r>
+    </w:p>
+    <w:p>
+      <w:pPr>
+        <w:pStyle w:val="ListParagraph"/>
+        <w:numPr>
+          <w:ilvl w:val="0"/>
+          <w:numId w:val="0"/>
+        </w:numPr>
+        <w:spacing w:lineRule="auto" w:line="240"/>
+        <w:ind w:left="1800" w:hanging="0"/>
+        <w:rPr/>
+      </w:pPr>
+      <w:r>
+        <w:rPr>
+          <w:rFonts w:cs="Arial" w:asciiTheme="minorHAnsi" w:hAnsiTheme="minorHAnsi"/>
+          <w:sz w:val="24"/>
+          <w:szCs w:val="24"/>
+          <w:lang w:val="ru-RU"/>
+        </w:rPr>
+        <w:tab/>
+        <w:t>FROM rent_a_car.accident_list</w:t>
+      </w:r>
+    </w:p>
+    <w:p>
+      <w:pPr>
+        <w:pStyle w:val="ListParagraph"/>
+        <w:numPr>
+          <w:ilvl w:val="0"/>
+          <w:numId w:val="0"/>
+        </w:numPr>
+        <w:spacing w:lineRule="auto" w:line="240"/>
+        <w:ind w:left="1800" w:hanging="0"/>
+        <w:rPr/>
+      </w:pPr>
+      <w:r>
+        <w:rPr>
+          <w:rFonts w:cs="Arial" w:asciiTheme="minorHAnsi" w:hAnsiTheme="minorHAnsi"/>
+          <w:sz w:val="24"/>
+          <w:szCs w:val="24"/>
+          <w:lang w:val="ru-RU"/>
+        </w:rPr>
+        <w:tab/>
+        <w:t>WHERE id_order = order_list.id_order</w:t>
+      </w:r>
+    </w:p>
+    <w:p>
+      <w:pPr>
+        <w:pStyle w:val="ListParagraph"/>
+        <w:numPr>
+          <w:ilvl w:val="0"/>
+          <w:numId w:val="0"/>
+        </w:numPr>
+        <w:spacing w:lineRule="auto" w:line="240"/>
+        <w:ind w:left="1800" w:hanging="0"/>
+        <w:rPr/>
+      </w:pPr>
+      <w:r>
+        <w:rPr>
+          <w:rFonts w:cs="Arial" w:asciiTheme="minorHAnsi" w:hAnsiTheme="minorHAnsi"/>
+          <w:sz w:val="24"/>
+          <w:szCs w:val="24"/>
+          <w:lang w:val="ru-RU"/>
+        </w:rPr>
+        <w:t xml:space="preserve">    </w:t>
+      </w:r>
+      <w:r>
+        <w:rPr>
+          <w:rFonts w:cs="Arial" w:asciiTheme="minorHAnsi" w:hAnsiTheme="minorHAnsi"/>
+          <w:sz w:val="24"/>
+          <w:szCs w:val="24"/>
+          <w:lang w:val="ru-RU"/>
+        </w:rPr>
+        <w:t>);</w:t>
+      </w:r>
+    </w:p>
+    <w:p>
+      <w:pPr>
+        <w:pStyle w:val="ListParagraph"/>
+        <w:numPr>
+          <w:ilvl w:val="0"/>
+          <w:numId w:val="0"/>
+        </w:numPr>
+        <w:spacing w:lineRule="auto" w:line="240"/>
+        <w:ind w:left="1800" w:hanging="0"/>
+        <w:rPr>
+          <w:rFonts w:cs="Arial" w:asciiTheme="minorHAnsi" w:hAnsiTheme="minorHAnsi"/>
+          <w:sz w:val="24"/>
+          <w:szCs w:val="24"/>
+          <w:lang w:val="ru-RU"/>
+        </w:rPr>
+      </w:pPr>
+      <w:r>
+        <w:rPr/>
+      </w:r>
+    </w:p>
+    <w:p>
+      <w:pPr>
+        <w:pStyle w:val="ListParagraph"/>
+        <w:numPr>
+          <w:ilvl w:val="1"/>
+          <w:numId w:val="1"/>
+        </w:numPr>
+        <w:spacing w:lineRule="auto" w:line="240"/>
+        <w:rPr/>
+      </w:pPr>
+      <w:r>
+        <w:rPr>
+          <w:rFonts w:cs="Arial" w:asciiTheme="minorHAnsi" w:hAnsiTheme="minorHAnsi"/>
+          <w:sz w:val="24"/>
+          <w:szCs w:val="24"/>
+          <w:lang w:val="ru-RU"/>
+        </w:rPr>
+        <w:t>Задача: показать машины, стоимость которых меньше средней</w:t>
+      </w:r>
+    </w:p>
+    <w:p>
+      <w:pPr>
+        <w:pStyle w:val="ListParagraph"/>
+        <w:numPr>
+          <w:ilvl w:val="0"/>
+          <w:numId w:val="0"/>
+        </w:numPr>
+        <w:spacing w:lineRule="auto" w:line="240"/>
+        <w:ind w:left="1800" w:hanging="0"/>
+        <w:rPr>
+          <w:rFonts w:cs="Arial" w:asciiTheme="minorHAnsi" w:hAnsiTheme="minorHAnsi"/>
+          <w:sz w:val="24"/>
+          <w:szCs w:val="24"/>
+          <w:lang w:val="ru-RU"/>
+        </w:rPr>
+      </w:pPr>
+      <w:r>
+        <w:rPr/>
+      </w:r>
+    </w:p>
+    <w:p>
+      <w:pPr>
+        <w:pStyle w:val="ListParagraph"/>
+        <w:numPr>
+          <w:ilvl w:val="0"/>
+          <w:numId w:val="0"/>
+        </w:numPr>
+        <w:spacing w:lineRule="auto" w:line="240"/>
+        <w:ind w:left="1800" w:hanging="0"/>
+        <w:rPr/>
+      </w:pPr>
+      <w:r>
+        <w:rPr>
+          <w:rFonts w:cs="Arial" w:asciiTheme="minorHAnsi" w:hAnsiTheme="minorHAnsi"/>
+          <w:sz w:val="24"/>
+          <w:szCs w:val="24"/>
+          <w:lang w:val="ru-RU"/>
+        </w:rPr>
+        <w:t>SELECT id_car, brand, model, price</w:t>
+      </w:r>
+    </w:p>
+    <w:p>
+      <w:pPr>
+        <w:pStyle w:val="ListParagraph"/>
+        <w:numPr>
+          <w:ilvl w:val="0"/>
+          <w:numId w:val="0"/>
+        </w:numPr>
+        <w:spacing w:lineRule="auto" w:line="240"/>
+        <w:ind w:left="1800" w:hanging="0"/>
+        <w:rPr/>
+      </w:pPr>
+      <w:r>
+        <w:rPr>
+          <w:rFonts w:cs="Arial" w:asciiTheme="minorHAnsi" w:hAnsiTheme="minorHAnsi"/>
           <w:sz w:val="24"/>
           <w:szCs w:val="24"/>
           <w:lang w:val="ru-RU"/>
@@ -700,152 +1458,37 @@
         </w:numPr>
         <w:spacing w:lineRule="auto" w:line="240"/>
         <w:ind w:left="1800" w:hanging="0"/>
-        <w:rPr>
-          <w:rFonts w:ascii="Liberation Serif" w:hAnsi="Liberation Serif"/>
-        </w:rPr>
-      </w:pPr>
-      <w:r>
-        <w:rPr>
-          <w:rFonts w:cs="Arial" w:ascii="Calibri" w:hAnsi="Calibri" w:asciiTheme="minorHAnsi" w:hAnsiTheme="minorHAnsi"/>
-          <w:sz w:val="24"/>
-          <w:szCs w:val="24"/>
-          <w:lang w:val="ru-RU"/>
-        </w:rPr>
-        <w:t>WHERE is_available = 1</w:t>
-      </w:r>
-    </w:p>
-    <w:p>
-      <w:pPr>
-        <w:pStyle w:val="ListParagraph"/>
-        <w:numPr>
-          <w:ilvl w:val="0"/>
-          <w:numId w:val="0"/>
-        </w:numPr>
-        <w:spacing w:lineRule="auto" w:line="240"/>
-        <w:ind w:left="1800" w:hanging="0"/>
-        <w:rPr>
-          <w:rFonts w:ascii="Liberation Serif" w:hAnsi="Liberation Serif"/>
-        </w:rPr>
-      </w:pPr>
-      <w:r>
-        <w:rPr>
-          <w:rFonts w:cs="Arial" w:ascii="Calibri" w:hAnsi="Calibri" w:asciiTheme="minorHAnsi" w:hAnsiTheme="minorHAnsi"/>
-          <w:sz w:val="24"/>
-          <w:szCs w:val="24"/>
-          <w:lang w:val="ru-RU"/>
-        </w:rPr>
-        <w:t>GROUP BY brand;</w:t>
-      </w:r>
-    </w:p>
-    <w:p>
-      <w:pPr>
-        <w:pStyle w:val="ListParagraph"/>
-        <w:numPr>
-          <w:ilvl w:val="0"/>
-          <w:numId w:val="0"/>
-        </w:numPr>
-        <w:spacing w:lineRule="auto" w:line="240"/>
-        <w:ind w:left="1800" w:hanging="0"/>
-        <w:rPr>
-          <w:rFonts w:ascii="Calibri" w:hAnsi="Calibri" w:cs="Arial" w:asciiTheme="minorHAnsi" w:hAnsiTheme="minorHAnsi"/>
-          <w:sz w:val="24"/>
-          <w:szCs w:val="24"/>
-          <w:lang w:val="ru-RU"/>
-        </w:rPr>
-      </w:pPr>
-      <w:r>
-        <w:rPr>
-          <w:rFonts w:ascii="Liberation Serif" w:hAnsi="Liberation Serif"/>
-        </w:rPr>
-      </w:r>
-    </w:p>
-    <w:p>
-      <w:pPr>
-        <w:pStyle w:val="ListParagraph"/>
-        <w:numPr>
-          <w:ilvl w:val="1"/>
-          <w:numId w:val="2"/>
-        </w:numPr>
-        <w:spacing w:lineRule="auto" w:line="240"/>
-        <w:rPr>
-          <w:rFonts w:ascii="Liberation Serif" w:hAnsi="Liberation Serif"/>
-        </w:rPr>
-      </w:pPr>
-      <w:r>
-        <w:rPr>
-          <w:rFonts w:cs="Arial" w:ascii="Calibri" w:hAnsi="Calibri" w:asciiTheme="minorHAnsi" w:hAnsiTheme="minorHAnsi"/>
-          <w:sz w:val="24"/>
-          <w:szCs w:val="24"/>
-          <w:lang w:val="ru-RU"/>
-        </w:rPr>
-        <w:t>Задача: показать среднюю стоимость марок автомобиля, у которых она ниже 50</w:t>
-      </w:r>
-    </w:p>
-    <w:p>
-      <w:pPr>
-        <w:pStyle w:val="ListParagraph"/>
-        <w:numPr>
-          <w:ilvl w:val="0"/>
-          <w:numId w:val="0"/>
-        </w:numPr>
-        <w:spacing w:lineRule="auto" w:line="240"/>
-        <w:ind w:left="1800" w:hanging="0"/>
-        <w:rPr>
-          <w:rFonts w:ascii="Calibri" w:hAnsi="Calibri" w:cs="Arial" w:asciiTheme="minorHAnsi" w:hAnsiTheme="minorHAnsi"/>
-          <w:sz w:val="24"/>
-          <w:szCs w:val="24"/>
-          <w:lang w:val="ru-RU"/>
-        </w:rPr>
-      </w:pPr>
-      <w:r>
-        <w:rPr>
-          <w:rFonts w:ascii="Liberation Serif" w:hAnsi="Liberation Serif"/>
-        </w:rPr>
-      </w:r>
-    </w:p>
-    <w:p>
-      <w:pPr>
-        <w:pStyle w:val="ListParagraph"/>
-        <w:numPr>
-          <w:ilvl w:val="0"/>
-          <w:numId w:val="0"/>
-        </w:numPr>
-        <w:spacing w:lineRule="auto" w:line="240"/>
-        <w:ind w:left="1800" w:hanging="0"/>
-        <w:rPr>
-          <w:rFonts w:ascii="Liberation Serif" w:hAnsi="Liberation Serif"/>
-        </w:rPr>
-      </w:pPr>
-      <w:r>
-        <w:rPr>
-          <w:rFonts w:cs="Arial" w:ascii="Calibri" w:hAnsi="Calibri" w:asciiTheme="minorHAnsi" w:hAnsiTheme="minorHAnsi"/>
-          <w:sz w:val="24"/>
-          <w:szCs w:val="24"/>
-          <w:lang w:val="ru-RU"/>
-        </w:rPr>
-        <w:t>SELECT brand, COUNT(brand), AVG(price) AS avg_price</w:t>
-      </w:r>
-    </w:p>
-    <w:p>
-      <w:pPr>
-        <w:pStyle w:val="ListParagraph"/>
-        <w:numPr>
-          <w:ilvl w:val="0"/>
-          <w:numId w:val="0"/>
-        </w:numPr>
-        <w:spacing w:lineRule="auto" w:line="240"/>
-        <w:ind w:left="1800" w:hanging="0"/>
-        <w:rPr>
-          <w:rFonts w:ascii="Liberation Serif" w:hAnsi="Liberation Serif"/>
-        </w:rPr>
-      </w:pPr>
-      <w:r>
-        <w:rPr>
-          <w:rFonts w:cs="Arial" w:ascii="Calibri" w:hAnsi="Calibri" w:asciiTheme="minorHAnsi" w:hAnsiTheme="minorHAnsi"/>
-          <w:sz w:val="24"/>
-          <w:szCs w:val="24"/>
-          <w:lang w:val="ru-RU"/>
-        </w:rPr>
+        <w:rPr/>
+      </w:pPr>
+      <w:r>
+        <w:rPr>
+          <w:rFonts w:cs="Arial" w:asciiTheme="minorHAnsi" w:hAnsiTheme="minorHAnsi"/>
+          <w:sz w:val="24"/>
+          <w:szCs w:val="24"/>
+          <w:lang w:val="ru-RU"/>
+        </w:rPr>
+        <w:t>WHERE price &lt; (SELECT AVG(price)</w:t>
+      </w:r>
+    </w:p>
+    <w:p>
+      <w:pPr>
+        <w:pStyle w:val="ListParagraph"/>
+        <w:numPr>
+          <w:ilvl w:val="0"/>
+          <w:numId w:val="0"/>
+        </w:numPr>
+        <w:spacing w:lineRule="auto" w:line="240"/>
+        <w:ind w:left="1800" w:hanging="0"/>
+        <w:rPr/>
+      </w:pPr>
+      <w:r>
+        <w:rPr>
+          <w:rFonts w:cs="Arial" w:asciiTheme="minorHAnsi" w:hAnsiTheme="minorHAnsi"/>
+          <w:sz w:val="24"/>
+          <w:szCs w:val="24"/>
+          <w:lang w:val="ru-RU"/>
+        </w:rPr>
+        <w:tab/>
         <w:t>FROM rent_a_car.car_list</w:t>
       </w:r>
     </w:p>
@@ -858,152 +1501,25 @@
         </w:numPr>
         <w:spacing w:lineRule="auto" w:line="240"/>
         <w:ind w:left="1800" w:hanging="0"/>
-        <w:rPr>
-          <w:rFonts w:ascii="Liberation Serif" w:hAnsi="Liberation Serif"/>
-        </w:rPr>
-      </w:pPr>
-      <w:r>
-        <w:rPr>
-          <w:rFonts w:cs="Arial" w:ascii="Calibri" w:hAnsi="Calibri" w:asciiTheme="minorHAnsi" w:hAnsiTheme="minorHAnsi"/>
-          <w:sz w:val="24"/>
-          <w:szCs w:val="24"/>
-          <w:lang w:val="ru-RU"/>
-        </w:rPr>
-        <w:t>GROUP BY brand</w:t>
-      </w:r>
-    </w:p>
-    <w:p>
-      <w:pPr>
-        <w:pStyle w:val="ListParagraph"/>
-        <w:numPr>
-          <w:ilvl w:val="0"/>
-          <w:numId w:val="0"/>
-        </w:numPr>
-        <w:spacing w:lineRule="auto" w:line="240"/>
-        <w:ind w:left="1800" w:hanging="0"/>
-        <w:rPr>
-          <w:rFonts w:ascii="Liberation Serif" w:hAnsi="Liberation Serif"/>
-        </w:rPr>
-      </w:pPr>
-      <w:r>
-        <w:rPr>
-          <w:rFonts w:cs="Arial" w:ascii="Calibri" w:hAnsi="Calibri" w:asciiTheme="minorHAnsi" w:hAnsiTheme="minorHAnsi"/>
-          <w:sz w:val="24"/>
-          <w:szCs w:val="24"/>
-          <w:lang w:val="ru-RU"/>
-        </w:rPr>
-        <w:t>HAVING AVG(price) &lt; 50;</w:t>
-      </w:r>
-    </w:p>
-    <w:p>
-      <w:pPr>
-        <w:pStyle w:val="ListParagraph"/>
-        <w:numPr>
-          <w:ilvl w:val="0"/>
-          <w:numId w:val="2"/>
-        </w:numPr>
-        <w:spacing w:lineRule="auto" w:line="240"/>
-        <w:rPr>
-          <w:rFonts w:ascii="Liberation Serif" w:hAnsi="Liberation Serif"/>
-        </w:rPr>
-      </w:pPr>
-      <w:r>
-        <w:rPr>
-          <w:rFonts w:cs="Arial" w:ascii="Calibri" w:hAnsi="Calibri" w:asciiTheme="minorHAnsi" w:hAnsiTheme="minorHAnsi"/>
-          <w:sz w:val="24"/>
-          <w:szCs w:val="24"/>
-          <w:lang w:val="ru-RU"/>
-        </w:rPr>
-        <w:t>Запрос c UNION</w:t>
-      </w:r>
-    </w:p>
-    <w:p>
-      <w:pPr>
-        <w:pStyle w:val="ListParagraph"/>
-        <w:numPr>
-          <w:ilvl w:val="0"/>
-          <w:numId w:val="0"/>
-        </w:numPr>
-        <w:spacing w:lineRule="auto" w:line="240"/>
-        <w:ind w:left="1440" w:hanging="0"/>
-        <w:rPr>
-          <w:rFonts w:ascii="Liberation Serif" w:hAnsi="Liberation Serif"/>
-        </w:rPr>
-      </w:pPr>
-      <w:r>
-        <w:rPr>
-          <w:rFonts w:cs="Arial" w:ascii="Calibri" w:hAnsi="Calibri" w:asciiTheme="minorHAnsi" w:hAnsiTheme="minorHAnsi"/>
-          <w:sz w:val="24"/>
-          <w:szCs w:val="24"/>
-          <w:lang w:val="ru-RU"/>
-        </w:rPr>
-        <w:t>-</w:t>
-      </w:r>
-    </w:p>
-    <w:p>
-      <w:pPr>
-        <w:pStyle w:val="ListParagraph"/>
-        <w:numPr>
-          <w:ilvl w:val="0"/>
-          <w:numId w:val="2"/>
-        </w:numPr>
-        <w:spacing w:lineRule="auto" w:line="240"/>
-        <w:rPr>
-          <w:rFonts w:ascii="Liberation Serif" w:hAnsi="Liberation Serif"/>
-        </w:rPr>
-      </w:pPr>
-      <w:r>
-        <w:rPr>
-          <w:rFonts w:cs="Arial" w:ascii="Calibri" w:hAnsi="Calibri" w:asciiTheme="minorHAnsi" w:hAnsiTheme="minorHAnsi"/>
-          <w:sz w:val="24"/>
-          <w:szCs w:val="24"/>
-          <w:lang w:val="ru-RU"/>
-        </w:rPr>
-        <w:t>2 запроса с подзапросами, один взаимосвязанный, второй — нет.</w:t>
-      </w:r>
-    </w:p>
-    <w:p>
-      <w:pPr>
-        <w:pStyle w:val="ListParagraph"/>
-        <w:numPr>
-          <w:ilvl w:val="1"/>
-          <w:numId w:val="2"/>
-        </w:numPr>
-        <w:spacing w:lineRule="auto" w:line="240"/>
-        <w:rPr>
-          <w:rFonts w:ascii="Liberation Serif" w:hAnsi="Liberation Serif"/>
-        </w:rPr>
-      </w:pPr>
-      <w:r>
-        <w:rPr>
-          <w:rFonts w:cs="Arial" w:ascii="Calibri" w:hAnsi="Calibri" w:asciiTheme="minorHAnsi" w:hAnsiTheme="minorHAnsi"/>
-          <w:sz w:val="24"/>
-          <w:szCs w:val="24"/>
-          <w:lang w:val="ru-RU"/>
-        </w:rPr>
-        <w:t>-</w:t>
-      </w:r>
-    </w:p>
-    <w:p>
-      <w:pPr>
-        <w:pStyle w:val="ListParagraph"/>
-        <w:numPr>
-          <w:ilvl w:val="1"/>
-          <w:numId w:val="2"/>
-        </w:numPr>
-        <w:spacing w:lineRule="auto" w:line="240"/>
-        <w:rPr>
-          <w:rFonts w:ascii="Liberation Serif" w:hAnsi="Liberation Serif"/>
-        </w:rPr>
-      </w:pPr>
-      <w:r>
-        <w:rPr>
-          <w:rFonts w:cs="Arial" w:ascii="Calibri" w:hAnsi="Calibri" w:asciiTheme="minorHAnsi" w:hAnsiTheme="minorHAnsi"/>
-          <w:sz w:val="24"/>
-          <w:szCs w:val="24"/>
-          <w:lang w:val="ru-RU"/>
-        </w:rPr>
-        <w:t>-</w:t>
+        <w:rPr/>
+      </w:pPr>
+      <w:r>
+        <w:rPr>
+          <w:rFonts w:cs="Arial" w:asciiTheme="minorHAnsi" w:hAnsiTheme="minorHAnsi"/>
+          <w:sz w:val="24"/>
+          <w:szCs w:val="24"/>
+          <w:lang w:val="ru-RU"/>
+        </w:rPr>
+        <w:t xml:space="preserve">    </w:t>
+      </w:r>
+      <w:r>
+        <w:rPr>
+          <w:rFonts w:cs="Arial" w:asciiTheme="minorHAnsi" w:hAnsiTheme="minorHAnsi"/>
+          <w:sz w:val="24"/>
+          <w:szCs w:val="24"/>
+          <w:lang w:val="ru-RU"/>
+        </w:rPr>
+        <w:t>);</w:t>
       </w:r>
     </w:p>
     <w:p>
@@ -1027,6 +1543,7 @@
       <w:pgNumType w:fmt="decimal"/>
       <w:formProt w:val="false"/>
       <w:textDirection w:val="lrTb"/>
+      <w:docGrid w:type="default" w:linePitch="240" w:charSpace="4294961151"/>
     </w:sectPr>
   </w:body>
 </w:document>
@@ -1036,125 +1553,6 @@
 <w:numbering xmlns:w="http://schemas.openxmlformats.org/wordprocessingml/2006/main" xmlns:o="urn:schemas-microsoft-com:office:office" xmlns:r="http://schemas.openxmlformats.org/officeDocument/2006/relationships" xmlns:v="urn:schemas-microsoft-com:vml">
   <w:abstractNum w:abstractNumId="1">
     <w:lvl w:ilvl="0">
-      <w:start w:val="1"/>
-      <w:numFmt w:val="decimal"/>
-      <w:lvlText w:val="%1."/>
-      <w:lvlJc w:val="left"/>
-      <w:pPr>
-        <w:tabs>
-          <w:tab w:val="num" w:pos="720"/>
-        </w:tabs>
-        <w:ind w:left="720" w:hanging="360"/>
-      </w:pPr>
-      <w:rPr/>
-    </w:lvl>
-    <w:lvl w:ilvl="1">
-      <w:start w:val="1"/>
-      <w:numFmt w:val="decimal"/>
-      <w:lvlText w:val="%2."/>
-      <w:lvlJc w:val="left"/>
-      <w:pPr>
-        <w:tabs>
-          <w:tab w:val="num" w:pos="1080"/>
-        </w:tabs>
-        <w:ind w:left="1080" w:hanging="360"/>
-      </w:pPr>
-      <w:rPr/>
-    </w:lvl>
-    <w:lvl w:ilvl="2">
-      <w:start w:val="1"/>
-      <w:numFmt w:val="decimal"/>
-      <w:lvlText w:val="%3."/>
-      <w:lvlJc w:val="left"/>
-      <w:pPr>
-        <w:tabs>
-          <w:tab w:val="num" w:pos="1440"/>
-        </w:tabs>
-        <w:ind w:left="1440" w:hanging="360"/>
-      </w:pPr>
-      <w:rPr/>
-    </w:lvl>
-    <w:lvl w:ilvl="3">
-      <w:start w:val="1"/>
-      <w:numFmt w:val="decimal"/>
-      <w:lvlText w:val="%4."/>
-      <w:lvlJc w:val="left"/>
-      <w:pPr>
-        <w:tabs>
-          <w:tab w:val="num" w:pos="1800"/>
-        </w:tabs>
-        <w:ind w:left="1800" w:hanging="360"/>
-      </w:pPr>
-      <w:rPr/>
-    </w:lvl>
-    <w:lvl w:ilvl="4">
-      <w:start w:val="1"/>
-      <w:numFmt w:val="decimal"/>
-      <w:lvlText w:val="%5."/>
-      <w:lvlJc w:val="left"/>
-      <w:pPr>
-        <w:tabs>
-          <w:tab w:val="num" w:pos="2160"/>
-        </w:tabs>
-        <w:ind w:left="2160" w:hanging="360"/>
-      </w:pPr>
-      <w:rPr/>
-    </w:lvl>
-    <w:lvl w:ilvl="5">
-      <w:start w:val="1"/>
-      <w:numFmt w:val="decimal"/>
-      <w:lvlText w:val="%6."/>
-      <w:lvlJc w:val="left"/>
-      <w:pPr>
-        <w:tabs>
-          <w:tab w:val="num" w:pos="2520"/>
-        </w:tabs>
-        <w:ind w:left="2520" w:hanging="360"/>
-      </w:pPr>
-      <w:rPr/>
-    </w:lvl>
-    <w:lvl w:ilvl="6">
-      <w:start w:val="1"/>
-      <w:numFmt w:val="decimal"/>
-      <w:lvlText w:val="%7."/>
-      <w:lvlJc w:val="left"/>
-      <w:pPr>
-        <w:tabs>
-          <w:tab w:val="num" w:pos="2880"/>
-        </w:tabs>
-        <w:ind w:left="2880" w:hanging="360"/>
-      </w:pPr>
-      <w:rPr/>
-    </w:lvl>
-    <w:lvl w:ilvl="7">
-      <w:start w:val="1"/>
-      <w:numFmt w:val="decimal"/>
-      <w:lvlText w:val="%8."/>
-      <w:lvlJc w:val="left"/>
-      <w:pPr>
-        <w:tabs>
-          <w:tab w:val="num" w:pos="3240"/>
-        </w:tabs>
-        <w:ind w:left="3240" w:hanging="360"/>
-      </w:pPr>
-      <w:rPr/>
-    </w:lvl>
-    <w:lvl w:ilvl="8">
-      <w:start w:val="1"/>
-      <w:numFmt w:val="decimal"/>
-      <w:lvlText w:val="%9."/>
-      <w:lvlJc w:val="left"/>
-      <w:pPr>
-        <w:tabs>
-          <w:tab w:val="num" w:pos="3600"/>
-        </w:tabs>
-        <w:ind w:left="3600" w:hanging="360"/>
-      </w:pPr>
-      <w:rPr/>
-    </w:lvl>
-  </w:abstractNum>
-  <w:abstractNum w:abstractNumId="2">
-    <w:lvl w:ilvl="0">
       <w:start w:val="4"/>
       <w:numFmt w:val="decimal"/>
       <w:lvlText w:val=" %1 "/>
@@ -1263,7 +1661,7 @@
       </w:pPr>
     </w:lvl>
   </w:abstractNum>
-  <w:abstractNum w:abstractNumId="3">
+  <w:abstractNum w:abstractNumId="2">
     <w:lvl w:ilvl="0">
       <w:start w:val="1"/>
       <w:numFmt w:val="none"/>
@@ -1387,9 +1785,6 @@
   </w:num>
   <w:num w:numId="2">
     <w:abstractNumId w:val="2"/>
-  </w:num>
-  <w:num w:numId="3">
-    <w:abstractNumId w:val="3"/>
   </w:num>
 </w:numbering>
 </file>
@@ -1400,15 +1795,12 @@
     <w:rPrDefault>
       <w:rPr>
         <w:rFonts w:ascii="Liberation Serif" w:hAnsi="Liberation Serif" w:eastAsia="Noto Sans CJK SC Regular" w:cs="FreeSans"/>
-        <w:sz w:val="24"/>
         <w:szCs w:val="24"/>
         <w:lang w:val="ru-RU" w:eastAsia="zh-CN" w:bidi="hi-IN"/>
       </w:rPr>
     </w:rPrDefault>
     <w:pPrDefault>
-      <w:pPr>
-        <w:widowControl/>
-      </w:pPr>
+      <w:pPr/>
     </w:pPrDefault>
   </w:docDefaults>
   <w:style w:type="paragraph" w:styleId="Normal">
@@ -1416,10 +1808,12 @@
     <w:qFormat/>
     <w:pPr>
       <w:widowControl/>
+      <w:bidi w:val="0"/>
+      <w:jc w:val="left"/>
     </w:pPr>
     <w:rPr>
       <w:rFonts w:ascii="Liberation Serif" w:hAnsi="Liberation Serif" w:eastAsia="Noto Sans CJK SC Regular" w:cs="FreeSans"/>
-      <w:color w:val="auto"/>
+      <w:color w:val="00000A"/>
       <w:sz w:val="24"/>
       <w:szCs w:val="24"/>
       <w:lang w:val="ru-RU" w:eastAsia="zh-CN" w:bidi="hi-IN"/>

--- a/report.docx
+++ b/report.docx
@@ -27,7 +27,7 @@
         <w:rPr>
           <w:rFonts w:ascii="Calibri" w:hAnsi="Calibri"/>
         </w:rPr>
-        <w:t xml:space="preserve">Группа: </w:t>
+        <w:t>Группа: 6_JavaST_2018_Evn_Smolyakova</w:t>
       </w:r>
     </w:p>
     <w:p>
@@ -153,15 +153,90 @@
           <w:numId w:val="0"/>
         </w:numPr>
         <w:ind w:left="1080" w:hanging="0"/>
-        <w:rPr>
-          <w:rFonts w:ascii="Calibri" w:hAnsi="Calibri"/>
-        </w:rPr>
+        <w:rPr/>
       </w:pPr>
       <w:r>
         <w:rPr>
           <w:rFonts w:ascii="Calibri" w:hAnsi="Calibri"/>
         </w:rPr>
         <w:t>ORDER BY price DESC;</w:t>
+      </w:r>
+    </w:p>
+    <w:p>
+      <w:pPr>
+        <w:pStyle w:val="Normal"/>
+        <w:numPr>
+          <w:ilvl w:val="0"/>
+          <w:numId w:val="0"/>
+        </w:numPr>
+        <w:ind w:left="1080" w:hanging="0"/>
+        <w:rPr>
+          <w:rFonts w:ascii="Calibri" w:hAnsi="Calibri"/>
+        </w:rPr>
+      </w:pPr>
+      <w:r>
+        <w:rPr/>
+      </w:r>
+    </w:p>
+    <w:p>
+      <w:pPr>
+        <w:pStyle w:val="Normal"/>
+        <w:numPr>
+          <w:ilvl w:val="0"/>
+          <w:numId w:val="0"/>
+        </w:numPr>
+        <w:ind w:left="1080" w:hanging="0"/>
+        <w:rPr>
+          <w:rFonts w:ascii="Calibri" w:hAnsi="Calibri"/>
+        </w:rPr>
+      </w:pPr>
+      <w:r>
+        <w:rPr/>
+        <w:drawing>
+          <wp:anchor behindDoc="0" distT="0" distB="0" distL="0" distR="0" simplePos="0" locked="0" layoutInCell="1" allowOverlap="1" relativeHeight="2">
+            <wp:simplePos x="0" y="0"/>
+            <wp:positionH relativeFrom="column">
+              <wp:align>center</wp:align>
+            </wp:positionH>
+            <wp:positionV relativeFrom="paragraph">
+              <wp:posOffset>635</wp:posOffset>
+            </wp:positionV>
+            <wp:extent cx="5434330" cy="1590675"/>
+            <wp:effectExtent l="0" t="0" r="0" b="0"/>
+            <wp:wrapTopAndBottom/>
+            <wp:docPr id="1" name="Изображение1" descr=""/>
+            <wp:cNvGraphicFramePr>
+              <a:graphicFrameLocks xmlns:a="http://schemas.openxmlformats.org/drawingml/2006/main" noChangeAspect="1"/>
+            </wp:cNvGraphicFramePr>
+            <a:graphic xmlns:a="http://schemas.openxmlformats.org/drawingml/2006/main">
+              <a:graphicData uri="http://schemas.openxmlformats.org/drawingml/2006/picture">
+                <pic:pic xmlns:pic="http://schemas.openxmlformats.org/drawingml/2006/picture">
+                  <pic:nvPicPr>
+                    <pic:cNvPr id="1" name="Изображение1" descr=""/>
+                    <pic:cNvPicPr>
+                      <a:picLocks noChangeAspect="1" noChangeArrowheads="1"/>
+                    </pic:cNvPicPr>
+                  </pic:nvPicPr>
+                  <pic:blipFill>
+                    <a:blip r:embed="rId2"/>
+                    <a:stretch>
+                      <a:fillRect/>
+                    </a:stretch>
+                  </pic:blipFill>
+                  <pic:spPr bwMode="auto">
+                    <a:xfrm>
+                      <a:off x="0" y="0"/>
+                      <a:ext cx="5434330" cy="1590675"/>
+                    </a:xfrm>
+                    <a:prstGeom prst="rect">
+                      <a:avLst/>
+                    </a:prstGeom>
+                  </pic:spPr>
+                </pic:pic>
+              </a:graphicData>
+            </a:graphic>
+          </wp:anchor>
+        </w:drawing>
       </w:r>
     </w:p>
     <w:p>
@@ -226,53 +301,141 @@
           <w:numId w:val="0"/>
         </w:numPr>
         <w:ind w:left="1080" w:hanging="0"/>
-        <w:rPr>
-          <w:rFonts w:ascii="Calibri" w:hAnsi="Calibri"/>
-        </w:rPr>
-      </w:pPr>
-      <w:r>
-        <w:rPr>
-          <w:rFonts w:ascii="Calibri" w:hAnsi="Calibri"/>
-        </w:rPr>
-        <w:t>SELECT * FROM rent_a_car.car_list</w:t>
-      </w:r>
-    </w:p>
-    <w:p>
-      <w:pPr>
-        <w:pStyle w:val="Normal"/>
-        <w:numPr>
-          <w:ilvl w:val="0"/>
-          <w:numId w:val="0"/>
-        </w:numPr>
-        <w:ind w:left="1080" w:hanging="0"/>
-        <w:rPr>
-          <w:rFonts w:ascii="Calibri" w:hAnsi="Calibri"/>
-        </w:rPr>
-      </w:pPr>
-      <w:r>
-        <w:rPr>
-          <w:rFonts w:ascii="Calibri" w:hAnsi="Calibri"/>
-        </w:rPr>
-        <w:t>WHERE class = 'economy' AND is_available = '1'</w:t>
-      </w:r>
-    </w:p>
-    <w:p>
-      <w:pPr>
-        <w:pStyle w:val="Normal"/>
-        <w:numPr>
-          <w:ilvl w:val="0"/>
-          <w:numId w:val="0"/>
-        </w:numPr>
-        <w:ind w:left="1080" w:hanging="0"/>
-        <w:rPr>
-          <w:rFonts w:ascii="Calibri" w:hAnsi="Calibri"/>
-        </w:rPr>
-      </w:pPr>
-      <w:r>
-        <w:rPr>
-          <w:rFonts w:ascii="Calibri" w:hAnsi="Calibri"/>
-        </w:rPr>
-        <w:t>ORDER BY price DESC;</w:t>
+        <w:rPr/>
+      </w:pPr>
+      <w:r>
+        <w:rPr>
+          <w:rFonts w:ascii="Calibri" w:hAnsi="Calibri"/>
+        </w:rPr>
+        <w:t>SELECT id_order, id_user, id_car, DATEDIFF(date_end, date_start) AS n_of_days, total_price</w:t>
+      </w:r>
+    </w:p>
+    <w:p>
+      <w:pPr>
+        <w:pStyle w:val="Normal"/>
+        <w:numPr>
+          <w:ilvl w:val="0"/>
+          <w:numId w:val="0"/>
+        </w:numPr>
+        <w:ind w:left="1080" w:hanging="0"/>
+        <w:rPr/>
+      </w:pPr>
+      <w:r>
+        <w:rPr>
+          <w:rFonts w:ascii="Calibri" w:hAnsi="Calibri"/>
+        </w:rPr>
+        <w:t>FROM rent_a_car.order_list</w:t>
+      </w:r>
+    </w:p>
+    <w:p>
+      <w:pPr>
+        <w:pStyle w:val="Normal"/>
+        <w:numPr>
+          <w:ilvl w:val="0"/>
+          <w:numId w:val="0"/>
+        </w:numPr>
+        <w:ind w:left="1080" w:hanging="0"/>
+        <w:rPr/>
+      </w:pPr>
+      <w:r>
+        <w:rPr>
+          <w:rFonts w:ascii="Calibri" w:hAnsi="Calibri"/>
+        </w:rPr>
+        <w:t>WHERE DATEDIFF(date_end, date_start) &gt;= 2</w:t>
+      </w:r>
+    </w:p>
+    <w:p>
+      <w:pPr>
+        <w:pStyle w:val="Normal"/>
+        <w:numPr>
+          <w:ilvl w:val="0"/>
+          <w:numId w:val="0"/>
+        </w:numPr>
+        <w:ind w:left="1080" w:hanging="0"/>
+        <w:rPr/>
+      </w:pPr>
+      <w:r>
+        <w:rPr>
+          <w:rFonts w:ascii="Calibri" w:hAnsi="Calibri"/>
+        </w:rPr>
+        <w:t>ORDER BY n_of_days DESC;</w:t>
+      </w:r>
+    </w:p>
+    <w:p>
+      <w:pPr>
+        <w:pStyle w:val="Normal"/>
+        <w:numPr>
+          <w:ilvl w:val="0"/>
+          <w:numId w:val="0"/>
+        </w:numPr>
+        <w:ind w:left="1080" w:hanging="0"/>
+        <w:rPr>
+          <w:rFonts w:ascii="Calibri" w:hAnsi="Calibri"/>
+        </w:rPr>
+      </w:pPr>
+      <w:r>
+        <w:rPr/>
+      </w:r>
+    </w:p>
+    <w:p>
+      <w:pPr>
+        <w:pStyle w:val="Normal"/>
+        <w:numPr>
+          <w:ilvl w:val="0"/>
+          <w:numId w:val="0"/>
+        </w:numPr>
+        <w:ind w:left="1080" w:hanging="0"/>
+        <w:rPr>
+          <w:rFonts w:ascii="Calibri" w:hAnsi="Calibri"/>
+        </w:rPr>
+      </w:pPr>
+      <w:r>
+        <w:rPr/>
+        <w:drawing>
+          <wp:anchor behindDoc="0" distT="0" distB="0" distL="0" distR="0" simplePos="0" locked="0" layoutInCell="1" allowOverlap="1" relativeHeight="3">
+            <wp:simplePos x="0" y="0"/>
+            <wp:positionH relativeFrom="column">
+              <wp:align>center</wp:align>
+            </wp:positionH>
+            <wp:positionV relativeFrom="paragraph">
+              <wp:posOffset>635</wp:posOffset>
+            </wp:positionV>
+            <wp:extent cx="5434330" cy="2688590"/>
+            <wp:effectExtent l="0" t="0" r="0" b="0"/>
+            <wp:wrapTopAndBottom/>
+            <wp:docPr id="2" name="Изображение2" descr=""/>
+            <wp:cNvGraphicFramePr>
+              <a:graphicFrameLocks xmlns:a="http://schemas.openxmlformats.org/drawingml/2006/main" noChangeAspect="1"/>
+            </wp:cNvGraphicFramePr>
+            <a:graphic xmlns:a="http://schemas.openxmlformats.org/drawingml/2006/main">
+              <a:graphicData uri="http://schemas.openxmlformats.org/drawingml/2006/picture">
+                <pic:pic xmlns:pic="http://schemas.openxmlformats.org/drawingml/2006/picture">
+                  <pic:nvPicPr>
+                    <pic:cNvPr id="2" name="Изображение2" descr=""/>
+                    <pic:cNvPicPr>
+                      <a:picLocks noChangeAspect="1" noChangeArrowheads="1"/>
+                    </pic:cNvPicPr>
+                  </pic:nvPicPr>
+                  <pic:blipFill>
+                    <a:blip r:embed="rId3"/>
+                    <a:stretch>
+                      <a:fillRect/>
+                    </a:stretch>
+                  </pic:blipFill>
+                  <pic:spPr bwMode="auto">
+                    <a:xfrm>
+                      <a:off x="0" y="0"/>
+                      <a:ext cx="5434330" cy="2688590"/>
+                    </a:xfrm>
+                    <a:prstGeom prst="rect">
+                      <a:avLst/>
+                    </a:prstGeom>
+                  </pic:spPr>
+                </pic:pic>
+              </a:graphicData>
+            </a:graphic>
+          </wp:anchor>
+        </w:drawing>
       </w:r>
     </w:p>
     <w:p>
@@ -374,15 +537,90 @@
           <w:numId w:val="0"/>
         </w:numPr>
         <w:ind w:left="1080" w:hanging="0"/>
-        <w:rPr>
-          <w:rFonts w:ascii="Calibri" w:hAnsi="Calibri"/>
-        </w:rPr>
+        <w:rPr/>
       </w:pPr>
       <w:r>
         <w:rPr>
           <w:rFonts w:ascii="Calibri" w:hAnsi="Calibri"/>
         </w:rPr>
         <w:t>WHERE username = 'admin' AND password = SHA2('admin', 256);</w:t>
+      </w:r>
+    </w:p>
+    <w:p>
+      <w:pPr>
+        <w:pStyle w:val="Normal"/>
+        <w:numPr>
+          <w:ilvl w:val="0"/>
+          <w:numId w:val="0"/>
+        </w:numPr>
+        <w:ind w:left="1080" w:hanging="0"/>
+        <w:rPr>
+          <w:rFonts w:ascii="Calibri" w:hAnsi="Calibri"/>
+        </w:rPr>
+      </w:pPr>
+      <w:r>
+        <w:rPr/>
+      </w:r>
+    </w:p>
+    <w:p>
+      <w:pPr>
+        <w:pStyle w:val="Normal"/>
+        <w:numPr>
+          <w:ilvl w:val="0"/>
+          <w:numId w:val="0"/>
+        </w:numPr>
+        <w:ind w:left="1080" w:hanging="0"/>
+        <w:rPr>
+          <w:rFonts w:ascii="Calibri" w:hAnsi="Calibri"/>
+        </w:rPr>
+      </w:pPr>
+      <w:r>
+        <w:rPr/>
+        <w:drawing>
+          <wp:anchor behindDoc="0" distT="0" distB="0" distL="0" distR="0" simplePos="0" locked="0" layoutInCell="1" allowOverlap="1" relativeHeight="4">
+            <wp:simplePos x="0" y="0"/>
+            <wp:positionH relativeFrom="column">
+              <wp:align>center</wp:align>
+            </wp:positionH>
+            <wp:positionV relativeFrom="paragraph">
+              <wp:posOffset>635</wp:posOffset>
+            </wp:positionV>
+            <wp:extent cx="5434330" cy="1327785"/>
+            <wp:effectExtent l="0" t="0" r="0" b="0"/>
+            <wp:wrapTopAndBottom/>
+            <wp:docPr id="3" name="Изображение3" descr=""/>
+            <wp:cNvGraphicFramePr>
+              <a:graphicFrameLocks xmlns:a="http://schemas.openxmlformats.org/drawingml/2006/main" noChangeAspect="1"/>
+            </wp:cNvGraphicFramePr>
+            <a:graphic xmlns:a="http://schemas.openxmlformats.org/drawingml/2006/main">
+              <a:graphicData uri="http://schemas.openxmlformats.org/drawingml/2006/picture">
+                <pic:pic xmlns:pic="http://schemas.openxmlformats.org/drawingml/2006/picture">
+                  <pic:nvPicPr>
+                    <pic:cNvPr id="3" name="Изображение3" descr=""/>
+                    <pic:cNvPicPr>
+                      <a:picLocks noChangeAspect="1" noChangeArrowheads="1"/>
+                    </pic:cNvPicPr>
+                  </pic:nvPicPr>
+                  <pic:blipFill>
+                    <a:blip r:embed="rId4"/>
+                    <a:stretch>
+                      <a:fillRect/>
+                    </a:stretch>
+                  </pic:blipFill>
+                  <pic:spPr bwMode="auto">
+                    <a:xfrm>
+                      <a:off x="0" y="0"/>
+                      <a:ext cx="5434330" cy="1327785"/>
+                    </a:xfrm>
+                    <a:prstGeom prst="rect">
+                      <a:avLst/>
+                    </a:prstGeom>
+                  </pic:spPr>
+                </pic:pic>
+              </a:graphicData>
+            </a:graphic>
+          </wp:anchor>
+        </w:drawing>
       </w:r>
     </w:p>
     <w:p>
@@ -432,7 +670,9 @@
         </w:rPr>
       </w:pPr>
       <w:r>
-        <w:rPr/>
+        <w:rPr>
+          <w:rFonts w:ascii="Calibri" w:hAnsi="Calibri"/>
+        </w:rPr>
       </w:r>
     </w:p>
     <w:p>
@@ -484,6 +724,83 @@
           <w:rFonts w:ascii="Calibri" w:hAnsi="Calibri"/>
         </w:rPr>
         <w:t>ORDER BY date_start ASC;</w:t>
+      </w:r>
+    </w:p>
+    <w:p>
+      <w:pPr>
+        <w:pStyle w:val="Normal"/>
+        <w:numPr>
+          <w:ilvl w:val="0"/>
+          <w:numId w:val="0"/>
+        </w:numPr>
+        <w:ind w:left="1080" w:hanging="0"/>
+        <w:rPr>
+          <w:rFonts w:ascii="Calibri" w:hAnsi="Calibri"/>
+        </w:rPr>
+      </w:pPr>
+      <w:r>
+        <w:rPr/>
+      </w:r>
+    </w:p>
+    <w:p>
+      <w:pPr>
+        <w:pStyle w:val="Normal"/>
+        <w:numPr>
+          <w:ilvl w:val="0"/>
+          <w:numId w:val="0"/>
+        </w:numPr>
+        <w:ind w:left="1080" w:hanging="0"/>
+        <w:rPr>
+          <w:rFonts w:ascii="Calibri" w:hAnsi="Calibri"/>
+        </w:rPr>
+      </w:pPr>
+      <w:r>
+        <w:rPr/>
+        <w:drawing>
+          <wp:anchor behindDoc="0" distT="0" distB="0" distL="0" distR="0" simplePos="0" locked="0" layoutInCell="1" allowOverlap="1" relativeHeight="5">
+            <wp:simplePos x="0" y="0"/>
+            <wp:positionH relativeFrom="column">
+              <wp:align>center</wp:align>
+            </wp:positionH>
+            <wp:positionV relativeFrom="paragraph">
+              <wp:posOffset>635</wp:posOffset>
+            </wp:positionV>
+            <wp:extent cx="5434330" cy="1624965"/>
+            <wp:effectExtent l="0" t="0" r="0" b="0"/>
+            <wp:wrapTopAndBottom/>
+            <wp:docPr id="4" name="Изображение4" descr=""/>
+            <wp:cNvGraphicFramePr>
+              <a:graphicFrameLocks xmlns:a="http://schemas.openxmlformats.org/drawingml/2006/main" noChangeAspect="1"/>
+            </wp:cNvGraphicFramePr>
+            <a:graphic xmlns:a="http://schemas.openxmlformats.org/drawingml/2006/main">
+              <a:graphicData uri="http://schemas.openxmlformats.org/drawingml/2006/picture">
+                <pic:pic xmlns:pic="http://schemas.openxmlformats.org/drawingml/2006/picture">
+                  <pic:nvPicPr>
+                    <pic:cNvPr id="4" name="Изображение4" descr=""/>
+                    <pic:cNvPicPr>
+                      <a:picLocks noChangeAspect="1" noChangeArrowheads="1"/>
+                    </pic:cNvPicPr>
+                  </pic:nvPicPr>
+                  <pic:blipFill>
+                    <a:blip r:embed="rId5"/>
+                    <a:stretch>
+                      <a:fillRect/>
+                    </a:stretch>
+                  </pic:blipFill>
+                  <pic:spPr bwMode="auto">
+                    <a:xfrm>
+                      <a:off x="0" y="0"/>
+                      <a:ext cx="5434330" cy="1624965"/>
+                    </a:xfrm>
+                    <a:prstGeom prst="rect">
+                      <a:avLst/>
+                    </a:prstGeom>
+                  </pic:spPr>
+                </pic:pic>
+              </a:graphicData>
+            </a:graphic>
+          </wp:anchor>
+        </w:drawing>
       </w:r>
     </w:p>
     <w:p>
@@ -631,7 +948,12 @@
         </w:rPr>
       </w:pPr>
       <w:r>
-        <w:rPr/>
+        <w:rPr>
+          <w:rFonts w:cs="Arial" w:asciiTheme="minorHAnsi" w:hAnsiTheme="minorHAnsi"/>
+          <w:sz w:val="24"/>
+          <w:szCs w:val="24"/>
+          <w:lang w:val="ru-RU"/>
+        </w:rPr>
       </w:r>
     </w:p>
     <w:p>
@@ -757,6 +1079,96 @@
       </w:pPr>
       <w:r>
         <w:rPr/>
+      </w:r>
+    </w:p>
+    <w:p>
+      <w:pPr>
+        <w:pStyle w:val="ListParagraph"/>
+        <w:numPr>
+          <w:ilvl w:val="0"/>
+          <w:numId w:val="0"/>
+        </w:numPr>
+        <w:spacing w:lineRule="auto" w:line="240"/>
+        <w:ind w:left="1800" w:hanging="0"/>
+        <w:rPr>
+          <w:rFonts w:cs="Arial" w:asciiTheme="minorHAnsi" w:hAnsiTheme="minorHAnsi"/>
+          <w:sz w:val="24"/>
+          <w:szCs w:val="24"/>
+          <w:lang w:val="ru-RU"/>
+        </w:rPr>
+      </w:pPr>
+      <w:r>
+        <w:rPr/>
+        <w:drawing>
+          <wp:anchor behindDoc="0" distT="0" distB="0" distL="0" distR="0" simplePos="0" locked="0" layoutInCell="1" allowOverlap="1" relativeHeight="6">
+            <wp:simplePos x="0" y="0"/>
+            <wp:positionH relativeFrom="column">
+              <wp:align>center</wp:align>
+            </wp:positionH>
+            <wp:positionV relativeFrom="paragraph">
+              <wp:posOffset>635</wp:posOffset>
+            </wp:positionV>
+            <wp:extent cx="4977130" cy="1834515"/>
+            <wp:effectExtent l="0" t="0" r="0" b="0"/>
+            <wp:wrapTopAndBottom/>
+            <wp:docPr id="5" name="Изображение5" descr=""/>
+            <wp:cNvGraphicFramePr>
+              <a:graphicFrameLocks xmlns:a="http://schemas.openxmlformats.org/drawingml/2006/main" noChangeAspect="1"/>
+            </wp:cNvGraphicFramePr>
+            <a:graphic xmlns:a="http://schemas.openxmlformats.org/drawingml/2006/main">
+              <a:graphicData uri="http://schemas.openxmlformats.org/drawingml/2006/picture">
+                <pic:pic xmlns:pic="http://schemas.openxmlformats.org/drawingml/2006/picture">
+                  <pic:nvPicPr>
+                    <pic:cNvPr id="5" name="Изображение5" descr=""/>
+                    <pic:cNvPicPr>
+                      <a:picLocks noChangeAspect="1" noChangeArrowheads="1"/>
+                    </pic:cNvPicPr>
+                  </pic:nvPicPr>
+                  <pic:blipFill>
+                    <a:blip r:embed="rId6"/>
+                    <a:stretch>
+                      <a:fillRect/>
+                    </a:stretch>
+                  </pic:blipFill>
+                  <pic:spPr bwMode="auto">
+                    <a:xfrm>
+                      <a:off x="0" y="0"/>
+                      <a:ext cx="4977130" cy="1834515"/>
+                    </a:xfrm>
+                    <a:prstGeom prst="rect">
+                      <a:avLst/>
+                    </a:prstGeom>
+                  </pic:spPr>
+                </pic:pic>
+              </a:graphicData>
+            </a:graphic>
+          </wp:anchor>
+        </w:drawing>
+      </w:r>
+    </w:p>
+    <w:p>
+      <w:pPr>
+        <w:pStyle w:val="ListParagraph"/>
+        <w:numPr>
+          <w:ilvl w:val="0"/>
+          <w:numId w:val="0"/>
+        </w:numPr>
+        <w:spacing w:lineRule="auto" w:line="240"/>
+        <w:ind w:left="1800" w:hanging="0"/>
+        <w:rPr>
+          <w:rFonts w:cs="Arial" w:asciiTheme="minorHAnsi" w:hAnsiTheme="minorHAnsi"/>
+          <w:sz w:val="24"/>
+          <w:szCs w:val="24"/>
+          <w:lang w:val="ru-RU"/>
+        </w:rPr>
+      </w:pPr>
+      <w:r>
+        <w:rPr>
+          <w:rFonts w:cs="Arial" w:asciiTheme="minorHAnsi" w:hAnsiTheme="minorHAnsi"/>
+          <w:sz w:val="24"/>
+          <w:szCs w:val="24"/>
+          <w:lang w:val="ru-RU"/>
+        </w:rPr>
       </w:r>
     </w:p>
     <w:p>
@@ -767,18 +1179,16 @@
           <w:numId w:val="1"/>
         </w:numPr>
         <w:spacing w:lineRule="auto" w:line="240"/>
-        <w:rPr>
-          <w:rFonts w:ascii="Calibri" w:hAnsi="Calibri"/>
-        </w:rPr>
-      </w:pPr>
-      <w:r>
-        <w:rPr>
-          <w:rFonts w:cs="Arial" w:asciiTheme="minorHAnsi" w:hAnsiTheme="minorHAnsi"/>
-          <w:sz w:val="24"/>
-          <w:szCs w:val="24"/>
-          <w:lang w:val="ru-RU"/>
-        </w:rPr>
-        <w:t>-</w:t>
+        <w:rPr/>
+      </w:pPr>
+      <w:r>
+        <w:rPr>
+          <w:rFonts w:cs="Arial" w:asciiTheme="minorHAnsi" w:hAnsiTheme="minorHAnsi"/>
+          <w:sz w:val="24"/>
+          <w:szCs w:val="24"/>
+          <w:lang w:val="ru-RU"/>
+        </w:rPr>
+        <w:t>//не придумал подходящее по смыслу для моей задачи</w:t>
       </w:r>
     </w:p>
     <w:p>
@@ -928,9 +1338,7 @@
         </w:numPr>
         <w:spacing w:lineRule="auto" w:line="240"/>
         <w:ind w:left="1800" w:hanging="0"/>
-        <w:rPr>
-          <w:rFonts w:ascii="Liberation Serif" w:hAnsi="Liberation Serif"/>
-        </w:rPr>
+        <w:rPr/>
       </w:pPr>
       <w:r>
         <w:rPr>
@@ -940,6 +1348,91 @@
           <w:lang w:val="ru-RU"/>
         </w:rPr>
         <w:t>GROUP BY brand;</w:t>
+      </w:r>
+    </w:p>
+    <w:p>
+      <w:pPr>
+        <w:pStyle w:val="ListParagraph"/>
+        <w:numPr>
+          <w:ilvl w:val="0"/>
+          <w:numId w:val="0"/>
+        </w:numPr>
+        <w:spacing w:lineRule="auto" w:line="240"/>
+        <w:ind w:left="1800" w:hanging="0"/>
+        <w:rPr>
+          <w:rFonts w:cs="Arial" w:asciiTheme="minorHAnsi" w:hAnsiTheme="minorHAnsi"/>
+          <w:sz w:val="24"/>
+          <w:szCs w:val="24"/>
+          <w:lang w:val="ru-RU"/>
+        </w:rPr>
+      </w:pPr>
+      <w:r>
+        <w:rPr/>
+      </w:r>
+    </w:p>
+    <w:p>
+      <w:pPr>
+        <w:pStyle w:val="ListParagraph"/>
+        <w:numPr>
+          <w:ilvl w:val="0"/>
+          <w:numId w:val="0"/>
+        </w:numPr>
+        <w:spacing w:lineRule="auto" w:line="240"/>
+        <w:ind w:left="1800" w:hanging="0"/>
+        <w:rPr>
+          <w:rFonts w:cs="Arial" w:asciiTheme="minorHAnsi" w:hAnsiTheme="minorHAnsi"/>
+          <w:sz w:val="24"/>
+          <w:szCs w:val="24"/>
+          <w:lang w:val="ru-RU"/>
+        </w:rPr>
+      </w:pPr>
+      <w:r>
+        <w:rPr/>
+        <w:drawing>
+          <wp:anchor behindDoc="0" distT="0" distB="0" distL="0" distR="0" simplePos="0" locked="0" layoutInCell="1" allowOverlap="1" relativeHeight="7">
+            <wp:simplePos x="0" y="0"/>
+            <wp:positionH relativeFrom="column">
+              <wp:align>center</wp:align>
+            </wp:positionH>
+            <wp:positionV relativeFrom="paragraph">
+              <wp:posOffset>635</wp:posOffset>
+            </wp:positionV>
+            <wp:extent cx="4977130" cy="2495550"/>
+            <wp:effectExtent l="0" t="0" r="0" b="0"/>
+            <wp:wrapTopAndBottom/>
+            <wp:docPr id="6" name="Изображение6" descr=""/>
+            <wp:cNvGraphicFramePr>
+              <a:graphicFrameLocks xmlns:a="http://schemas.openxmlformats.org/drawingml/2006/main" noChangeAspect="1"/>
+            </wp:cNvGraphicFramePr>
+            <a:graphic xmlns:a="http://schemas.openxmlformats.org/drawingml/2006/main">
+              <a:graphicData uri="http://schemas.openxmlformats.org/drawingml/2006/picture">
+                <pic:pic xmlns:pic="http://schemas.openxmlformats.org/drawingml/2006/picture">
+                  <pic:nvPicPr>
+                    <pic:cNvPr id="6" name="Изображение6" descr=""/>
+                    <pic:cNvPicPr>
+                      <a:picLocks noChangeAspect="1" noChangeArrowheads="1"/>
+                    </pic:cNvPicPr>
+                  </pic:nvPicPr>
+                  <pic:blipFill>
+                    <a:blip r:embed="rId7"/>
+                    <a:stretch>
+                      <a:fillRect/>
+                    </a:stretch>
+                  </pic:blipFill>
+                  <pic:spPr bwMode="auto">
+                    <a:xfrm>
+                      <a:off x="0" y="0"/>
+                      <a:ext cx="4977130" cy="2495550"/>
+                    </a:xfrm>
+                    <a:prstGeom prst="rect">
+                      <a:avLst/>
+                    </a:prstGeom>
+                  </pic:spPr>
+                </pic:pic>
+              </a:graphicData>
+            </a:graphic>
+          </wp:anchor>
+        </w:drawing>
       </w:r>
     </w:p>
     <w:p>
@@ -1114,6 +1607,91 @@
         <w:spacing w:lineRule="auto" w:line="240"/>
         <w:ind w:left="1800" w:hanging="0"/>
         <w:rPr>
+          <w:rFonts w:cs="Arial" w:asciiTheme="minorHAnsi" w:hAnsiTheme="minorHAnsi"/>
+          <w:sz w:val="24"/>
+          <w:szCs w:val="24"/>
+          <w:lang w:val="ru-RU"/>
+        </w:rPr>
+      </w:pPr>
+      <w:r>
+        <w:rPr/>
+      </w:r>
+    </w:p>
+    <w:p>
+      <w:pPr>
+        <w:pStyle w:val="ListParagraph"/>
+        <w:numPr>
+          <w:ilvl w:val="0"/>
+          <w:numId w:val="0"/>
+        </w:numPr>
+        <w:spacing w:lineRule="auto" w:line="240"/>
+        <w:ind w:left="1800" w:hanging="0"/>
+        <w:rPr>
+          <w:rFonts w:cs="Arial" w:asciiTheme="minorHAnsi" w:hAnsiTheme="minorHAnsi"/>
+          <w:sz w:val="24"/>
+          <w:szCs w:val="24"/>
+          <w:lang w:val="ru-RU"/>
+        </w:rPr>
+      </w:pPr>
+      <w:r>
+        <w:rPr/>
+        <w:drawing>
+          <wp:anchor behindDoc="0" distT="0" distB="0" distL="0" distR="0" simplePos="0" locked="0" layoutInCell="1" allowOverlap="1" relativeHeight="8">
+            <wp:simplePos x="0" y="0"/>
+            <wp:positionH relativeFrom="column">
+              <wp:align>center</wp:align>
+            </wp:positionH>
+            <wp:positionV relativeFrom="paragraph">
+              <wp:posOffset>635</wp:posOffset>
+            </wp:positionV>
+            <wp:extent cx="4977130" cy="2560320"/>
+            <wp:effectExtent l="0" t="0" r="0" b="0"/>
+            <wp:wrapTopAndBottom/>
+            <wp:docPr id="7" name="Изображение7" descr=""/>
+            <wp:cNvGraphicFramePr>
+              <a:graphicFrameLocks xmlns:a="http://schemas.openxmlformats.org/drawingml/2006/main" noChangeAspect="1"/>
+            </wp:cNvGraphicFramePr>
+            <a:graphic xmlns:a="http://schemas.openxmlformats.org/drawingml/2006/main">
+              <a:graphicData uri="http://schemas.openxmlformats.org/drawingml/2006/picture">
+                <pic:pic xmlns:pic="http://schemas.openxmlformats.org/drawingml/2006/picture">
+                  <pic:nvPicPr>
+                    <pic:cNvPr id="7" name="Изображение7" descr=""/>
+                    <pic:cNvPicPr>
+                      <a:picLocks noChangeAspect="1" noChangeArrowheads="1"/>
+                    </pic:cNvPicPr>
+                  </pic:nvPicPr>
+                  <pic:blipFill>
+                    <a:blip r:embed="rId8"/>
+                    <a:stretch>
+                      <a:fillRect/>
+                    </a:stretch>
+                  </pic:blipFill>
+                  <pic:spPr bwMode="auto">
+                    <a:xfrm>
+                      <a:off x="0" y="0"/>
+                      <a:ext cx="4977130" cy="2560320"/>
+                    </a:xfrm>
+                    <a:prstGeom prst="rect">
+                      <a:avLst/>
+                    </a:prstGeom>
+                  </pic:spPr>
+                </pic:pic>
+              </a:graphicData>
+            </a:graphic>
+          </wp:anchor>
+        </w:drawing>
+      </w:r>
+    </w:p>
+    <w:p>
+      <w:pPr>
+        <w:pStyle w:val="ListParagraph"/>
+        <w:numPr>
+          <w:ilvl w:val="0"/>
+          <w:numId w:val="0"/>
+        </w:numPr>
+        <w:spacing w:lineRule="auto" w:line="240"/>
+        <w:ind w:left="1800" w:hanging="0"/>
+        <w:rPr>
           <w:rFonts w:ascii="Liberation Serif" w:hAnsi="Liberation Serif" w:cs="Arial"/>
           <w:sz w:val="24"/>
           <w:szCs w:val="24"/>
@@ -1121,7 +1699,12 @@
         </w:rPr>
       </w:pPr>
       <w:r>
-        <w:rPr/>
+        <w:rPr>
+          <w:rFonts w:cs="Arial"/>
+          <w:sz w:val="24"/>
+          <w:szCs w:val="24"/>
+          <w:lang w:val="ru-RU"/>
+        </w:rPr>
       </w:r>
     </w:p>
     <w:p>
@@ -1228,7 +1811,12 @@
         </w:rPr>
       </w:pPr>
       <w:r>
-        <w:rPr/>
+        <w:rPr>
+          <w:rFonts w:cs="Arial" w:asciiTheme="minorHAnsi" w:hAnsiTheme="minorHAnsi"/>
+          <w:sz w:val="24"/>
+          <w:szCs w:val="24"/>
+          <w:lang w:val="ru-RU"/>
+        </w:rPr>
       </w:r>
     </w:p>
     <w:p>
@@ -1371,6 +1959,96 @@
       <w:pPr>
         <w:pStyle w:val="ListParagraph"/>
         <w:numPr>
+          <w:ilvl w:val="0"/>
+          <w:numId w:val="0"/>
+        </w:numPr>
+        <w:spacing w:lineRule="auto" w:line="240"/>
+        <w:ind w:left="1800" w:hanging="0"/>
+        <w:rPr>
+          <w:rFonts w:cs="Arial" w:asciiTheme="minorHAnsi" w:hAnsiTheme="minorHAnsi"/>
+          <w:sz w:val="24"/>
+          <w:szCs w:val="24"/>
+          <w:lang w:val="ru-RU"/>
+        </w:rPr>
+      </w:pPr>
+      <w:r>
+        <w:rPr/>
+        <w:drawing>
+          <wp:anchor behindDoc="0" distT="0" distB="0" distL="0" distR="0" simplePos="0" locked="0" layoutInCell="1" allowOverlap="1" relativeHeight="9">
+            <wp:simplePos x="0" y="0"/>
+            <wp:positionH relativeFrom="column">
+              <wp:align>center</wp:align>
+            </wp:positionH>
+            <wp:positionV relativeFrom="paragraph">
+              <wp:posOffset>635</wp:posOffset>
+            </wp:positionV>
+            <wp:extent cx="4977130" cy="5130800"/>
+            <wp:effectExtent l="0" t="0" r="0" b="0"/>
+            <wp:wrapTopAndBottom/>
+            <wp:docPr id="8" name="Изображение8" descr=""/>
+            <wp:cNvGraphicFramePr>
+              <a:graphicFrameLocks xmlns:a="http://schemas.openxmlformats.org/drawingml/2006/main" noChangeAspect="1"/>
+            </wp:cNvGraphicFramePr>
+            <a:graphic xmlns:a="http://schemas.openxmlformats.org/drawingml/2006/main">
+              <a:graphicData uri="http://schemas.openxmlformats.org/drawingml/2006/picture">
+                <pic:pic xmlns:pic="http://schemas.openxmlformats.org/drawingml/2006/picture">
+                  <pic:nvPicPr>
+                    <pic:cNvPr id="8" name="Изображение8" descr=""/>
+                    <pic:cNvPicPr>
+                      <a:picLocks noChangeAspect="1" noChangeArrowheads="1"/>
+                    </pic:cNvPicPr>
+                  </pic:nvPicPr>
+                  <pic:blipFill>
+                    <a:blip r:embed="rId9"/>
+                    <a:stretch>
+                      <a:fillRect/>
+                    </a:stretch>
+                  </pic:blipFill>
+                  <pic:spPr bwMode="auto">
+                    <a:xfrm>
+                      <a:off x="0" y="0"/>
+                      <a:ext cx="4977130" cy="5130800"/>
+                    </a:xfrm>
+                    <a:prstGeom prst="rect">
+                      <a:avLst/>
+                    </a:prstGeom>
+                  </pic:spPr>
+                </pic:pic>
+              </a:graphicData>
+            </a:graphic>
+          </wp:anchor>
+        </w:drawing>
+      </w:r>
+    </w:p>
+    <w:p>
+      <w:pPr>
+        <w:pStyle w:val="ListParagraph"/>
+        <w:numPr>
+          <w:ilvl w:val="0"/>
+          <w:numId w:val="0"/>
+        </w:numPr>
+        <w:spacing w:lineRule="auto" w:line="240"/>
+        <w:ind w:left="1800" w:hanging="0"/>
+        <w:rPr>
+          <w:rFonts w:cs="Arial" w:asciiTheme="minorHAnsi" w:hAnsiTheme="minorHAnsi"/>
+          <w:sz w:val="24"/>
+          <w:szCs w:val="24"/>
+          <w:lang w:val="ru-RU"/>
+        </w:rPr>
+      </w:pPr>
+      <w:r>
+        <w:rPr>
+          <w:rFonts w:cs="Arial" w:asciiTheme="minorHAnsi" w:hAnsiTheme="minorHAnsi"/>
+          <w:sz w:val="24"/>
+          <w:szCs w:val="24"/>
+          <w:lang w:val="ru-RU"/>
+        </w:rPr>
+      </w:r>
+    </w:p>
+    <w:p>
+      <w:pPr>
+        <w:pStyle w:val="ListParagraph"/>
+        <w:numPr>
           <w:ilvl w:val="1"/>
           <w:numId w:val="1"/>
         </w:numPr>
@@ -1404,7 +2082,12 @@
         </w:rPr>
       </w:pPr>
       <w:r>
-        <w:rPr/>
+        <w:rPr>
+          <w:rFonts w:cs="Arial" w:asciiTheme="minorHAnsi" w:hAnsiTheme="minorHAnsi"/>
+          <w:sz w:val="24"/>
+          <w:szCs w:val="24"/>
+          <w:lang w:val="ru-RU"/>
+        </w:rPr>
       </w:r>
     </w:p>
     <w:p>
@@ -1520,6 +2203,91 @@
           <w:lang w:val="ru-RU"/>
         </w:rPr>
         <w:t>);</w:t>
+      </w:r>
+    </w:p>
+    <w:p>
+      <w:pPr>
+        <w:pStyle w:val="ListParagraph"/>
+        <w:numPr>
+          <w:ilvl w:val="0"/>
+          <w:numId w:val="0"/>
+        </w:numPr>
+        <w:spacing w:lineRule="auto" w:line="240"/>
+        <w:ind w:left="1800" w:hanging="0"/>
+        <w:rPr>
+          <w:rFonts w:cs="Arial" w:asciiTheme="minorHAnsi" w:hAnsiTheme="minorHAnsi"/>
+          <w:sz w:val="24"/>
+          <w:szCs w:val="24"/>
+          <w:lang w:val="ru-RU"/>
+        </w:rPr>
+      </w:pPr>
+      <w:r>
+        <w:rPr/>
+      </w:r>
+    </w:p>
+    <w:p>
+      <w:pPr>
+        <w:pStyle w:val="ListParagraph"/>
+        <w:numPr>
+          <w:ilvl w:val="0"/>
+          <w:numId w:val="0"/>
+        </w:numPr>
+        <w:spacing w:lineRule="auto" w:line="240"/>
+        <w:ind w:left="1800" w:hanging="0"/>
+        <w:rPr>
+          <w:rFonts w:cs="Arial" w:asciiTheme="minorHAnsi" w:hAnsiTheme="minorHAnsi"/>
+          <w:sz w:val="24"/>
+          <w:szCs w:val="24"/>
+          <w:lang w:val="ru-RU"/>
+        </w:rPr>
+      </w:pPr>
+      <w:r>
+        <w:rPr/>
+        <w:drawing>
+          <wp:anchor behindDoc="0" distT="0" distB="0" distL="0" distR="0" simplePos="0" locked="0" layoutInCell="1" allowOverlap="1" relativeHeight="10">
+            <wp:simplePos x="0" y="0"/>
+            <wp:positionH relativeFrom="column">
+              <wp:align>center</wp:align>
+            </wp:positionH>
+            <wp:positionV relativeFrom="paragraph">
+              <wp:posOffset>635</wp:posOffset>
+            </wp:positionV>
+            <wp:extent cx="4924425" cy="4524375"/>
+            <wp:effectExtent l="0" t="0" r="0" b="0"/>
+            <wp:wrapSquare wrapText="largest"/>
+            <wp:docPr id="9" name="Изображение9" descr=""/>
+            <wp:cNvGraphicFramePr>
+              <a:graphicFrameLocks xmlns:a="http://schemas.openxmlformats.org/drawingml/2006/main" noChangeAspect="1"/>
+            </wp:cNvGraphicFramePr>
+            <a:graphic xmlns:a="http://schemas.openxmlformats.org/drawingml/2006/main">
+              <a:graphicData uri="http://schemas.openxmlformats.org/drawingml/2006/picture">
+                <pic:pic xmlns:pic="http://schemas.openxmlformats.org/drawingml/2006/picture">
+                  <pic:nvPicPr>
+                    <pic:cNvPr id="9" name="Изображение9" descr=""/>
+                    <pic:cNvPicPr>
+                      <a:picLocks noChangeAspect="1" noChangeArrowheads="1"/>
+                    </pic:cNvPicPr>
+                  </pic:nvPicPr>
+                  <pic:blipFill>
+                    <a:blip r:embed="rId10"/>
+                    <a:stretch>
+                      <a:fillRect/>
+                    </a:stretch>
+                  </pic:blipFill>
+                  <pic:spPr bwMode="auto">
+                    <a:xfrm>
+                      <a:off x="0" y="0"/>
+                      <a:ext cx="4924425" cy="4524375"/>
+                    </a:xfrm>
+                    <a:prstGeom prst="rect">
+                      <a:avLst/>
+                    </a:prstGeom>
+                  </pic:spPr>
+                </pic:pic>
+              </a:graphicData>
+            </a:graphic>
+          </wp:anchor>
+        </w:drawing>
       </w:r>
     </w:p>
     <w:p>
@@ -1795,6 +2563,7 @@
     <w:rPrDefault>
       <w:rPr>
         <w:rFonts w:ascii="Liberation Serif" w:hAnsi="Liberation Serif" w:eastAsia="Noto Sans CJK SC Regular" w:cs="FreeSans"/>
+        <w:sz w:val="20"/>
         <w:szCs w:val="24"/>
         <w:lang w:val="ru-RU" w:eastAsia="zh-CN" w:bidi="hi-IN"/>
       </w:rPr>
